--- a/lecture/데청캠_동국대/사전교육/21세기의 원유.docx
+++ b/lecture/데청캠_동국대/사전교육/21세기의 원유.docx
@@ -27024,7 +27024,6 @@
       <w:pPr>
         <w:jc w:val="center"/>
         <w:rPr>
-          <w:rFonts w:hint="eastAsia"/>
           <w:b/>
           <w:bCs/>
           <w:sz w:val="32"/>
@@ -39774,7 +39773,6 @@
     <w:p>
       <w:pPr>
         <w:rPr>
-          <w:rFonts w:hint="eastAsia"/>
           <w:lang w:val="en-US"/>
         </w:rPr>
       </w:pPr>
@@ -40251,7 +40249,6 @@
     <w:p>
       <w:pPr>
         <w:rPr>
-          <w:rFonts w:hint="eastAsia"/>
           <w:lang w:val="en-US"/>
         </w:rPr>
       </w:pPr>
@@ -40470,7 +40467,6 @@
     <w:p>
       <w:pPr>
         <w:rPr>
-          <w:rFonts w:hint="eastAsia"/>
           <w:lang w:val="en-US"/>
         </w:rPr>
       </w:pPr>
@@ -40478,7 +40474,6 @@
     <w:p>
       <w:pPr>
         <w:rPr>
-          <w:rFonts w:hint="eastAsia"/>
           <w:lang w:val="en-US"/>
         </w:rPr>
       </w:pPr>
@@ -40528,13 +40523,90 @@
     <w:p>
       <w:pPr>
         <w:rPr>
-          <w:rFonts w:hint="eastAsia"/>
           <w:lang w:val="en-US"/>
         </w:rPr>
       </w:pPr>
     </w:p>
     <w:p>
       <w:pPr>
+        <w:jc w:val="center"/>
+        <w:rPr>
+          <w:rFonts w:hint="eastAsia"/>
+          <w:b/>
+          <w:bCs/>
+          <w:sz w:val="32"/>
+          <w:szCs w:val="32"/>
+          <w:lang w:val="en-US"/>
+        </w:rPr>
+      </w:pPr>
+      <w:r>
+        <w:rPr>
+          <w:b/>
+          <w:bCs/>
+          <w:sz w:val="32"/>
+          <w:szCs w:val="32"/>
+          <w:lang w:val="en-US"/>
+        </w:rPr>
+        <w:t xml:space="preserve">7. </w:t>
+      </w:r>
+      <w:r>
+        <w:rPr>
+          <w:rFonts w:hint="eastAsia"/>
+          <w:b/>
+          <w:bCs/>
+          <w:sz w:val="32"/>
+          <w:szCs w:val="32"/>
+          <w:lang w:val="en-US"/>
+        </w:rPr>
+        <w:t>데이터</w:t>
+      </w:r>
+      <w:r>
+        <w:rPr>
+          <w:rFonts w:hint="eastAsia"/>
+          <w:b/>
+          <w:bCs/>
+          <w:sz w:val="32"/>
+          <w:szCs w:val="32"/>
+          <w:lang w:val="en-US"/>
+        </w:rPr>
+        <w:t xml:space="preserve"> </w:t>
+      </w:r>
+      <w:r>
+        <w:rPr>
+          <w:rFonts w:hint="eastAsia"/>
+          <w:b/>
+          <w:bCs/>
+          <w:sz w:val="32"/>
+          <w:szCs w:val="32"/>
+          <w:lang w:val="en-US"/>
+        </w:rPr>
+        <w:t>분석</w:t>
+      </w:r>
+      <w:r>
+        <w:rPr>
+          <w:rFonts w:hint="eastAsia"/>
+          <w:b/>
+          <w:bCs/>
+          <w:sz w:val="32"/>
+          <w:szCs w:val="32"/>
+          <w:lang w:val="en-US"/>
+        </w:rPr>
+        <w:t xml:space="preserve"> </w:t>
+      </w:r>
+      <w:r>
+        <w:rPr>
+          <w:rFonts w:hint="eastAsia"/>
+          <w:b/>
+          <w:bCs/>
+          <w:sz w:val="32"/>
+          <w:szCs w:val="32"/>
+          <w:lang w:val="en-US"/>
+        </w:rPr>
+        <w:t>단계</w:t>
+      </w:r>
+    </w:p>
+    <w:p>
+      <w:pPr>
         <w:rPr>
           <w:lang w:val="en-US"/>
         </w:rPr>
@@ -40550,7 +40622,6 @@
     <w:p>
       <w:pPr>
         <w:rPr>
-          <w:rFonts w:hint="eastAsia"/>
           <w:lang w:val="en-US"/>
         </w:rPr>
       </w:pPr>
@@ -40558,6 +40629,532 @@
     <w:p>
       <w:pPr>
         <w:rPr>
+          <w:rFonts w:hint="eastAsia"/>
+          <w:lang w:val="en-US"/>
+        </w:rPr>
+      </w:pPr>
+      <w:r>
+        <w:rPr>
+          <w:rFonts w:hint="eastAsia"/>
+          <w:lang w:val="en-US"/>
+        </w:rPr>
+        <w:t>데이터</w:t>
+      </w:r>
+      <w:r>
+        <w:rPr>
+          <w:rFonts w:hint="eastAsia"/>
+          <w:lang w:val="en-US"/>
+        </w:rPr>
+        <w:t xml:space="preserve"> </w:t>
+      </w:r>
+      <w:r>
+        <w:rPr>
+          <w:rFonts w:hint="eastAsia"/>
+          <w:lang w:val="en-US"/>
+        </w:rPr>
+        <w:t>분석</w:t>
+      </w:r>
+      <w:r>
+        <w:rPr>
+          <w:rFonts w:hint="eastAsia"/>
+          <w:lang w:val="en-US"/>
+        </w:rPr>
+        <w:t xml:space="preserve"> </w:t>
+      </w:r>
+      <w:r>
+        <w:rPr>
+          <w:rFonts w:hint="eastAsia"/>
+          <w:lang w:val="en-US"/>
+        </w:rPr>
+        <w:t>단계는</w:t>
+      </w:r>
+      <w:r>
+        <w:rPr>
+          <w:rFonts w:hint="eastAsia"/>
+          <w:lang w:val="en-US"/>
+        </w:rPr>
+        <w:t xml:space="preserve"> </w:t>
+      </w:r>
+      <w:r>
+        <w:rPr>
+          <w:rFonts w:hint="eastAsia"/>
+          <w:lang w:val="en-US"/>
+        </w:rPr>
+        <w:t>빅데이터</w:t>
+      </w:r>
+      <w:r>
+        <w:rPr>
+          <w:rFonts w:hint="eastAsia"/>
+          <w:lang w:val="en-US"/>
+        </w:rPr>
+        <w:t xml:space="preserve"> </w:t>
+      </w:r>
+      <w:r>
+        <w:rPr>
+          <w:rFonts w:hint="eastAsia"/>
+          <w:lang w:val="en-US"/>
+        </w:rPr>
+        <w:t>프로젝트에서</w:t>
+      </w:r>
+      <w:r>
+        <w:rPr>
+          <w:rFonts w:hint="eastAsia"/>
+          <w:lang w:val="en-US"/>
+        </w:rPr>
+        <w:t xml:space="preserve"> </w:t>
+      </w:r>
+      <w:r>
+        <w:rPr>
+          <w:rFonts w:hint="eastAsia"/>
+          <w:lang w:val="en-US"/>
+        </w:rPr>
+        <w:t>가장</w:t>
+      </w:r>
+      <w:r>
+        <w:rPr>
+          <w:rFonts w:hint="eastAsia"/>
+          <w:lang w:val="en-US"/>
+        </w:rPr>
+        <w:t xml:space="preserve"> </w:t>
+      </w:r>
+      <w:r>
+        <w:rPr>
+          <w:rFonts w:hint="eastAsia"/>
+          <w:lang w:val="en-US"/>
+        </w:rPr>
+        <w:t>중요한</w:t>
+      </w:r>
+      <w:r>
+        <w:rPr>
+          <w:rFonts w:hint="eastAsia"/>
+          <w:lang w:val="en-US"/>
+        </w:rPr>
+        <w:t xml:space="preserve"> </w:t>
+      </w:r>
+      <w:proofErr w:type="spellStart"/>
+      <w:r>
+        <w:rPr>
+          <w:rFonts w:hint="eastAsia"/>
+          <w:lang w:val="en-US"/>
+        </w:rPr>
+        <w:t>핵신</w:t>
+      </w:r>
+      <w:proofErr w:type="spellEnd"/>
+      <w:r>
+        <w:rPr>
+          <w:rFonts w:hint="eastAsia"/>
+          <w:lang w:val="en-US"/>
+        </w:rPr>
+        <w:t xml:space="preserve"> </w:t>
+      </w:r>
+      <w:r>
+        <w:rPr>
+          <w:rFonts w:hint="eastAsia"/>
+          <w:lang w:val="en-US"/>
+        </w:rPr>
+        <w:t>단계라고</w:t>
+      </w:r>
+      <w:r>
+        <w:rPr>
+          <w:rFonts w:hint="eastAsia"/>
+          <w:lang w:val="en-US"/>
+        </w:rPr>
+        <w:t xml:space="preserve"> </w:t>
+      </w:r>
+      <w:r>
+        <w:rPr>
+          <w:rFonts w:hint="eastAsia"/>
+          <w:lang w:val="en-US"/>
+        </w:rPr>
+        <w:t>할</w:t>
+      </w:r>
+      <w:r>
+        <w:rPr>
+          <w:rFonts w:hint="eastAsia"/>
+          <w:lang w:val="en-US"/>
+        </w:rPr>
+        <w:t xml:space="preserve"> </w:t>
+      </w:r>
+      <w:r>
+        <w:rPr>
+          <w:rFonts w:hint="eastAsia"/>
+          <w:lang w:val="en-US"/>
+        </w:rPr>
+        <w:t>수</w:t>
+      </w:r>
+      <w:r>
+        <w:rPr>
+          <w:rFonts w:hint="eastAsia"/>
+          <w:lang w:val="en-US"/>
+        </w:rPr>
+        <w:t xml:space="preserve"> </w:t>
+      </w:r>
+      <w:r>
+        <w:rPr>
+          <w:rFonts w:hint="eastAsia"/>
+          <w:lang w:val="en-US"/>
+        </w:rPr>
+        <w:t>있다</w:t>
+      </w:r>
+      <w:r>
+        <w:rPr>
+          <w:rFonts w:hint="eastAsia"/>
+          <w:lang w:val="en-US"/>
+        </w:rPr>
+        <w:t>.</w:t>
+      </w:r>
+      <w:r>
+        <w:rPr>
+          <w:lang w:val="en-US"/>
+        </w:rPr>
+        <w:t xml:space="preserve"> </w:t>
+      </w:r>
+      <w:r>
+        <w:rPr>
+          <w:rFonts w:hint="eastAsia"/>
+          <w:lang w:val="en-US"/>
+        </w:rPr>
+        <w:t>데이터</w:t>
+      </w:r>
+      <w:r>
+        <w:rPr>
+          <w:rFonts w:hint="eastAsia"/>
+          <w:lang w:val="en-US"/>
+        </w:rPr>
+        <w:t xml:space="preserve"> </w:t>
+      </w:r>
+      <w:proofErr w:type="spellStart"/>
+      <w:r>
+        <w:rPr>
+          <w:rFonts w:hint="eastAsia"/>
+          <w:lang w:val="en-US"/>
+        </w:rPr>
+        <w:t>사이언티스트가</w:t>
+      </w:r>
+      <w:proofErr w:type="spellEnd"/>
+      <w:r>
+        <w:rPr>
+          <w:rFonts w:hint="eastAsia"/>
+          <w:lang w:val="en-US"/>
+        </w:rPr>
+        <w:t xml:space="preserve"> </w:t>
+      </w:r>
+      <w:r>
+        <w:rPr>
+          <w:rFonts w:hint="eastAsia"/>
+          <w:lang w:val="en-US"/>
+        </w:rPr>
+        <w:t>무엇보다</w:t>
+      </w:r>
+      <w:r>
+        <w:rPr>
+          <w:rFonts w:hint="eastAsia"/>
+          <w:lang w:val="en-US"/>
+        </w:rPr>
+        <w:t xml:space="preserve"> </w:t>
+      </w:r>
+      <w:r>
+        <w:rPr>
+          <w:rFonts w:hint="eastAsia"/>
+          <w:lang w:val="en-US"/>
+        </w:rPr>
+        <w:t>중요한</w:t>
+      </w:r>
+      <w:r>
+        <w:rPr>
+          <w:rFonts w:hint="eastAsia"/>
+          <w:lang w:val="en-US"/>
+        </w:rPr>
+        <w:t xml:space="preserve"> </w:t>
+      </w:r>
+      <w:r>
+        <w:rPr>
+          <w:rFonts w:hint="eastAsia"/>
+          <w:lang w:val="en-US"/>
+        </w:rPr>
+        <w:t>과정</w:t>
+      </w:r>
+      <w:r>
+        <w:rPr>
+          <w:rFonts w:hint="eastAsia"/>
+          <w:lang w:val="en-US"/>
+        </w:rPr>
+        <w:t>.</w:t>
+      </w:r>
+      <w:r>
+        <w:rPr>
+          <w:lang w:val="en-US"/>
+        </w:rPr>
+        <w:t xml:space="preserve"> </w:t>
+      </w:r>
+      <w:r>
+        <w:rPr>
+          <w:rFonts w:hint="eastAsia"/>
+          <w:lang w:val="en-US"/>
+        </w:rPr>
+        <w:t>이</w:t>
+      </w:r>
+      <w:r>
+        <w:rPr>
+          <w:rFonts w:hint="eastAsia"/>
+          <w:lang w:val="en-US"/>
+        </w:rPr>
+        <w:t xml:space="preserve"> </w:t>
+      </w:r>
+      <w:r>
+        <w:rPr>
+          <w:rFonts w:hint="eastAsia"/>
+          <w:lang w:val="en-US"/>
+        </w:rPr>
+        <w:t>단계를</w:t>
+      </w:r>
+      <w:r>
+        <w:rPr>
+          <w:rFonts w:hint="eastAsia"/>
+          <w:lang w:val="en-US"/>
+        </w:rPr>
+        <w:t xml:space="preserve"> </w:t>
+      </w:r>
+      <w:r>
+        <w:rPr>
+          <w:rFonts w:hint="eastAsia"/>
+          <w:lang w:val="en-US"/>
+        </w:rPr>
+        <w:t>개인의</w:t>
+      </w:r>
+      <w:r>
+        <w:rPr>
+          <w:rFonts w:hint="eastAsia"/>
+          <w:lang w:val="en-US"/>
+        </w:rPr>
+        <w:t xml:space="preserve"> </w:t>
+      </w:r>
+      <w:r>
+        <w:rPr>
+          <w:rFonts w:hint="eastAsia"/>
+          <w:lang w:val="en-US"/>
+        </w:rPr>
+        <w:t>역량으로만</w:t>
+      </w:r>
+      <w:r>
+        <w:rPr>
+          <w:rFonts w:hint="eastAsia"/>
+          <w:lang w:val="en-US"/>
+        </w:rPr>
+        <w:t xml:space="preserve"> </w:t>
+      </w:r>
+      <w:r>
+        <w:rPr>
+          <w:rFonts w:hint="eastAsia"/>
+          <w:lang w:val="en-US"/>
+        </w:rPr>
+        <w:t>진행한다면</w:t>
+      </w:r>
+      <w:r>
+        <w:rPr>
+          <w:rFonts w:hint="eastAsia"/>
+          <w:lang w:val="en-US"/>
+        </w:rPr>
+        <w:t xml:space="preserve"> </w:t>
+      </w:r>
+      <w:r>
+        <w:rPr>
+          <w:rFonts w:hint="eastAsia"/>
+          <w:lang w:val="en-US"/>
+        </w:rPr>
+        <w:t>과학</w:t>
+      </w:r>
+      <w:r>
+        <w:rPr>
+          <w:rFonts w:hint="eastAsia"/>
+          <w:lang w:val="en-US"/>
+        </w:rPr>
+        <w:t>,</w:t>
+      </w:r>
+      <w:r>
+        <w:rPr>
+          <w:lang w:val="en-US"/>
+        </w:rPr>
+        <w:t xml:space="preserve"> </w:t>
+      </w:r>
+      <w:r>
+        <w:rPr>
+          <w:rFonts w:hint="eastAsia"/>
+          <w:lang w:val="en-US"/>
+        </w:rPr>
+        <w:t>엔지니어링이</w:t>
+      </w:r>
+      <w:r>
+        <w:rPr>
+          <w:rFonts w:hint="eastAsia"/>
+          <w:lang w:val="en-US"/>
+        </w:rPr>
+        <w:t xml:space="preserve"> </w:t>
+      </w:r>
+      <w:r>
+        <w:rPr>
+          <w:rFonts w:hint="eastAsia"/>
+          <w:lang w:val="en-US"/>
+        </w:rPr>
+        <w:t>될</w:t>
+      </w:r>
+      <w:r>
+        <w:rPr>
+          <w:rFonts w:hint="eastAsia"/>
+          <w:lang w:val="en-US"/>
+        </w:rPr>
+        <w:t xml:space="preserve"> </w:t>
+      </w:r>
+      <w:r>
+        <w:rPr>
+          <w:rFonts w:hint="eastAsia"/>
+          <w:lang w:val="en-US"/>
+        </w:rPr>
+        <w:t>수</w:t>
+      </w:r>
+      <w:r>
+        <w:rPr>
+          <w:rFonts w:hint="eastAsia"/>
+          <w:lang w:val="en-US"/>
+        </w:rPr>
+        <w:t xml:space="preserve"> </w:t>
+      </w:r>
+      <w:r>
+        <w:rPr>
+          <w:rFonts w:hint="eastAsia"/>
+          <w:lang w:val="en-US"/>
+        </w:rPr>
+        <w:t>없다</w:t>
+      </w:r>
+      <w:r>
+        <w:rPr>
+          <w:rFonts w:hint="eastAsia"/>
+          <w:lang w:val="en-US"/>
+        </w:rPr>
+        <w:t>.</w:t>
+      </w:r>
+      <w:r>
+        <w:rPr>
+          <w:lang w:val="en-US"/>
+        </w:rPr>
+        <w:t xml:space="preserve"> </w:t>
+      </w:r>
+      <w:r>
+        <w:rPr>
+          <w:rFonts w:hint="eastAsia"/>
+          <w:lang w:val="en-US"/>
+        </w:rPr>
+        <w:t>따라서</w:t>
+      </w:r>
+      <w:r>
+        <w:rPr>
+          <w:rFonts w:hint="eastAsia"/>
+          <w:lang w:val="en-US"/>
+        </w:rPr>
+        <w:t xml:space="preserve"> </w:t>
+      </w:r>
+      <w:r>
+        <w:rPr>
+          <w:rFonts w:hint="eastAsia"/>
+          <w:lang w:val="en-US"/>
+        </w:rPr>
+        <w:t>방법과</w:t>
+      </w:r>
+      <w:r>
+        <w:rPr>
+          <w:rFonts w:hint="eastAsia"/>
+          <w:lang w:val="en-US"/>
+        </w:rPr>
+        <w:t xml:space="preserve"> </w:t>
+      </w:r>
+      <w:r>
+        <w:rPr>
+          <w:rFonts w:hint="eastAsia"/>
+          <w:lang w:val="en-US"/>
+        </w:rPr>
+        <w:t>절차가</w:t>
+      </w:r>
+      <w:r>
+        <w:rPr>
+          <w:rFonts w:hint="eastAsia"/>
+          <w:lang w:val="en-US"/>
+        </w:rPr>
+        <w:t xml:space="preserve"> </w:t>
+      </w:r>
+      <w:r>
+        <w:rPr>
+          <w:rFonts w:hint="eastAsia"/>
+          <w:lang w:val="en-US"/>
+        </w:rPr>
+        <w:t>체계화된</w:t>
+      </w:r>
+      <w:r>
+        <w:rPr>
+          <w:rFonts w:hint="eastAsia"/>
+          <w:lang w:val="en-US"/>
+        </w:rPr>
+        <w:t xml:space="preserve"> </w:t>
+      </w:r>
+      <w:r>
+        <w:rPr>
+          <w:rFonts w:hint="eastAsia"/>
+          <w:lang w:val="en-US"/>
+        </w:rPr>
+        <w:t>방법론에</w:t>
+      </w:r>
+      <w:r>
+        <w:rPr>
+          <w:rFonts w:hint="eastAsia"/>
+          <w:lang w:val="en-US"/>
+        </w:rPr>
+        <w:t xml:space="preserve"> </w:t>
+      </w:r>
+      <w:r>
+        <w:rPr>
+          <w:rFonts w:hint="eastAsia"/>
+          <w:lang w:val="en-US"/>
+        </w:rPr>
+        <w:t>따라</w:t>
+      </w:r>
+      <w:r>
+        <w:rPr>
+          <w:rFonts w:hint="eastAsia"/>
+          <w:lang w:val="en-US"/>
+        </w:rPr>
+        <w:t xml:space="preserve"> </w:t>
+      </w:r>
+      <w:r>
+        <w:rPr>
+          <w:rFonts w:hint="eastAsia"/>
+          <w:lang w:val="en-US"/>
+        </w:rPr>
+        <w:t>진행되어야</w:t>
+      </w:r>
+      <w:r>
+        <w:rPr>
+          <w:rFonts w:hint="eastAsia"/>
+          <w:lang w:val="en-US"/>
+        </w:rPr>
+        <w:t xml:space="preserve"> </w:t>
+      </w:r>
+      <w:r>
+        <w:rPr>
+          <w:rFonts w:hint="eastAsia"/>
+          <w:lang w:val="en-US"/>
+        </w:rPr>
+        <w:t>한다</w:t>
+      </w:r>
+      <w:r>
+        <w:rPr>
+          <w:rFonts w:hint="eastAsia"/>
+          <w:lang w:val="en-US"/>
+        </w:rPr>
+        <w:t>.</w:t>
+      </w:r>
+    </w:p>
+    <w:p>
+      <w:pPr>
+        <w:rPr>
           <w:lang w:val="en-US"/>
         </w:rPr>
       </w:pPr>
@@ -40565,6 +41162,3426 @@
     <w:p>
       <w:pPr>
         <w:rPr>
+          <w:lang w:val="en-US"/>
+        </w:rPr>
+      </w:pPr>
+    </w:p>
+    <w:p>
+      <w:pPr>
+        <w:rPr>
+          <w:lang w:val="en-US"/>
+        </w:rPr>
+      </w:pPr>
+    </w:p>
+    <w:p>
+      <w:pPr>
+        <w:rPr>
+          <w:lang w:val="en-US"/>
+        </w:rPr>
+      </w:pPr>
+    </w:p>
+    <w:p>
+      <w:pPr>
+        <w:rPr>
+          <w:lang w:val="en-US"/>
+        </w:rPr>
+      </w:pPr>
+      <w:r>
+        <w:rPr>
+          <w:lang w:val="en-US"/>
+        </w:rPr>
+        <w:t>Data Analyzing Phase</w:t>
+      </w:r>
+    </w:p>
+    <w:p>
+      <w:pPr>
+        <w:rPr>
+          <w:lang w:val="en-US"/>
+        </w:rPr>
+      </w:pPr>
+    </w:p>
+    <w:p>
+      <w:pPr>
+        <w:rPr>
+          <w:lang w:val="en-US"/>
+        </w:rPr>
+      </w:pPr>
+      <w:r>
+        <w:rPr>
+          <w:noProof/>
+          <w:lang w:val="en-US"/>
+        </w:rPr>
+        <w:drawing>
+          <wp:inline distT="0" distB="0" distL="0" distR="0" wp14:anchorId="73C332A5" wp14:editId="20A393CB">
+            <wp:extent cx="5727700" cy="3566160"/>
+            <wp:effectExtent l="0" t="0" r="0" b="2540"/>
+            <wp:docPr id="16" name="Picture 16" descr="A close up of text on a white background&#10;&#10;Description automatically generated"/>
+            <wp:cNvGraphicFramePr>
+              <a:graphicFrameLocks xmlns:a="http://schemas.openxmlformats.org/drawingml/2006/main" noChangeAspect="1"/>
+            </wp:cNvGraphicFramePr>
+            <a:graphic xmlns:a="http://schemas.openxmlformats.org/drawingml/2006/main">
+              <a:graphicData uri="http://schemas.openxmlformats.org/drawingml/2006/picture">
+                <pic:pic xmlns:pic="http://schemas.openxmlformats.org/drawingml/2006/picture">
+                  <pic:nvPicPr>
+                    <pic:cNvPr id="16" name="Screen Shot 2020-06-25 at 17.23.12.png"/>
+                    <pic:cNvPicPr/>
+                  </pic:nvPicPr>
+                  <pic:blipFill>
+                    <a:blip r:embed="rId20">
+                      <a:extLst>
+                        <a:ext uri="{28A0092B-C50C-407E-A947-70E740481C1C}">
+                          <a14:useLocalDpi xmlns:a14="http://schemas.microsoft.com/office/drawing/2010/main" val="0"/>
+                        </a:ext>
+                      </a:extLst>
+                    </a:blip>
+                    <a:stretch>
+                      <a:fillRect/>
+                    </a:stretch>
+                  </pic:blipFill>
+                  <pic:spPr>
+                    <a:xfrm>
+                      <a:off x="0" y="0"/>
+                      <a:ext cx="5727700" cy="3566160"/>
+                    </a:xfrm>
+                    <a:prstGeom prst="rect">
+                      <a:avLst/>
+                    </a:prstGeom>
+                  </pic:spPr>
+                </pic:pic>
+              </a:graphicData>
+            </a:graphic>
+          </wp:inline>
+        </w:drawing>
+      </w:r>
+    </w:p>
+    <w:p>
+      <w:pPr>
+        <w:rPr>
+          <w:lang w:val="en-US"/>
+        </w:rPr>
+      </w:pPr>
+      <w:r>
+        <w:rPr>
+          <w:rFonts w:hint="eastAsia"/>
+          <w:lang w:val="en-US"/>
+        </w:rPr>
+        <w:t>비즈니스</w:t>
+      </w:r>
+      <w:r>
+        <w:rPr>
+          <w:rFonts w:hint="eastAsia"/>
+          <w:lang w:val="en-US"/>
+        </w:rPr>
+        <w:t xml:space="preserve"> </w:t>
+      </w:r>
+      <w:r>
+        <w:rPr>
+          <w:rFonts w:hint="eastAsia"/>
+          <w:lang w:val="en-US"/>
+        </w:rPr>
+        <w:t>도메인에</w:t>
+      </w:r>
+      <w:r>
+        <w:rPr>
+          <w:rFonts w:hint="eastAsia"/>
+          <w:lang w:val="en-US"/>
+        </w:rPr>
+        <w:t xml:space="preserve"> </w:t>
+      </w:r>
+      <w:r>
+        <w:rPr>
+          <w:rFonts w:hint="eastAsia"/>
+          <w:lang w:val="en-US"/>
+        </w:rPr>
+        <w:t>대한</w:t>
+      </w:r>
+      <w:r>
+        <w:rPr>
+          <w:rFonts w:hint="eastAsia"/>
+          <w:lang w:val="en-US"/>
+        </w:rPr>
+        <w:t xml:space="preserve"> </w:t>
+      </w:r>
+      <w:r>
+        <w:rPr>
+          <w:rFonts w:hint="eastAsia"/>
+          <w:lang w:val="en-US"/>
+        </w:rPr>
+        <w:t>이해</w:t>
+      </w:r>
+      <w:r>
+        <w:rPr>
+          <w:rFonts w:hint="eastAsia"/>
+          <w:lang w:val="en-US"/>
+        </w:rPr>
+        <w:t>,</w:t>
+      </w:r>
+      <w:r>
+        <w:rPr>
+          <w:lang w:val="en-US"/>
+        </w:rPr>
+        <w:t xml:space="preserve"> </w:t>
+      </w:r>
+      <w:r>
+        <w:rPr>
+          <w:rFonts w:hint="eastAsia"/>
+          <w:lang w:val="en-US"/>
+        </w:rPr>
+        <w:t>분석</w:t>
+      </w:r>
+      <w:r>
+        <w:rPr>
+          <w:rFonts w:hint="eastAsia"/>
+          <w:lang w:val="en-US"/>
+        </w:rPr>
+        <w:t xml:space="preserve"> </w:t>
+      </w:r>
+      <w:proofErr w:type="spellStart"/>
+      <w:r>
+        <w:rPr>
+          <w:rFonts w:hint="eastAsia"/>
+          <w:lang w:val="en-US"/>
+        </w:rPr>
+        <w:t>데이터셋</w:t>
+      </w:r>
+      <w:proofErr w:type="spellEnd"/>
+      <w:r>
+        <w:rPr>
+          <w:rFonts w:hint="eastAsia"/>
+          <w:lang w:val="en-US"/>
+        </w:rPr>
+        <w:t xml:space="preserve"> </w:t>
+      </w:r>
+      <w:r>
+        <w:rPr>
+          <w:rFonts w:hint="eastAsia"/>
+          <w:lang w:val="en-US"/>
+        </w:rPr>
+        <w:t>준비</w:t>
+      </w:r>
+      <w:r>
+        <w:rPr>
+          <w:rFonts w:hint="eastAsia"/>
+          <w:lang w:val="en-US"/>
+        </w:rPr>
+        <w:t>,</w:t>
+      </w:r>
+      <w:r>
+        <w:rPr>
+          <w:lang w:val="en-US"/>
+        </w:rPr>
+        <w:t xml:space="preserve"> </w:t>
+      </w:r>
+      <w:r>
+        <w:rPr>
+          <w:rFonts w:hint="eastAsia"/>
+          <w:lang w:val="en-US"/>
+        </w:rPr>
+        <w:t>테스트</w:t>
+      </w:r>
+      <w:r>
+        <w:rPr>
+          <w:rFonts w:hint="eastAsia"/>
+          <w:lang w:val="en-US"/>
+        </w:rPr>
+        <w:t xml:space="preserve"> </w:t>
+      </w:r>
+      <w:proofErr w:type="spellStart"/>
+      <w:r>
+        <w:rPr>
+          <w:rFonts w:hint="eastAsia"/>
+          <w:lang w:val="en-US"/>
+        </w:rPr>
+        <w:t>데이터셋</w:t>
+      </w:r>
+      <w:proofErr w:type="spellEnd"/>
+      <w:r>
+        <w:rPr>
+          <w:rFonts w:hint="eastAsia"/>
+          <w:lang w:val="en-US"/>
+        </w:rPr>
+        <w:t xml:space="preserve"> </w:t>
+      </w:r>
+      <w:r>
+        <w:rPr>
+          <w:rFonts w:hint="eastAsia"/>
+          <w:lang w:val="en-US"/>
+        </w:rPr>
+        <w:t>준비</w:t>
+      </w:r>
+      <w:r>
+        <w:rPr>
+          <w:rFonts w:hint="eastAsia"/>
+          <w:lang w:val="en-US"/>
+        </w:rPr>
+        <w:t>,</w:t>
+      </w:r>
+      <w:r>
+        <w:rPr>
+          <w:lang w:val="en-US"/>
+        </w:rPr>
+        <w:t xml:space="preserve"> </w:t>
+      </w:r>
+      <w:r>
+        <w:rPr>
+          <w:rFonts w:hint="eastAsia"/>
+          <w:lang w:val="en-US"/>
+        </w:rPr>
+        <w:t>비정형</w:t>
+      </w:r>
+      <w:r>
+        <w:rPr>
+          <w:rFonts w:hint="eastAsia"/>
+          <w:lang w:val="en-US"/>
+        </w:rPr>
+        <w:t xml:space="preserve"> </w:t>
+      </w:r>
+      <w:r>
+        <w:rPr>
+          <w:rFonts w:hint="eastAsia"/>
+          <w:lang w:val="en-US"/>
+        </w:rPr>
+        <w:t>데이터</w:t>
+      </w:r>
+      <w:r>
+        <w:rPr>
+          <w:rFonts w:hint="eastAsia"/>
+          <w:lang w:val="en-US"/>
+        </w:rPr>
+        <w:t xml:space="preserve"> </w:t>
+      </w:r>
+      <w:r>
+        <w:rPr>
+          <w:rFonts w:hint="eastAsia"/>
+          <w:lang w:val="en-US"/>
+        </w:rPr>
+        <w:t>분석</w:t>
+      </w:r>
+      <w:r>
+        <w:rPr>
+          <w:rFonts w:hint="eastAsia"/>
+          <w:lang w:val="en-US"/>
+        </w:rPr>
+        <w:t>,</w:t>
+      </w:r>
+      <w:r>
+        <w:rPr>
+          <w:lang w:val="en-US"/>
+        </w:rPr>
+        <w:t xml:space="preserve"> </w:t>
+      </w:r>
+      <w:r>
+        <w:rPr>
+          <w:rFonts w:hint="eastAsia"/>
+          <w:lang w:val="en-US"/>
+        </w:rPr>
+        <w:t>정형</w:t>
+      </w:r>
+      <w:r>
+        <w:rPr>
+          <w:rFonts w:hint="eastAsia"/>
+          <w:lang w:val="en-US"/>
+        </w:rPr>
+        <w:t xml:space="preserve"> </w:t>
+      </w:r>
+      <w:r>
+        <w:rPr>
+          <w:rFonts w:hint="eastAsia"/>
+          <w:lang w:val="en-US"/>
+        </w:rPr>
+        <w:t>데이터</w:t>
+      </w:r>
+      <w:r>
+        <w:rPr>
+          <w:rFonts w:hint="eastAsia"/>
+          <w:lang w:val="en-US"/>
+        </w:rPr>
+        <w:t xml:space="preserve"> </w:t>
+      </w:r>
+      <w:r>
+        <w:rPr>
+          <w:rFonts w:hint="eastAsia"/>
+          <w:lang w:val="en-US"/>
+        </w:rPr>
+        <w:t>분석</w:t>
+      </w:r>
+      <w:r>
+        <w:rPr>
+          <w:rFonts w:hint="eastAsia"/>
+          <w:lang w:val="en-US"/>
+        </w:rPr>
+        <w:t>,</w:t>
+      </w:r>
+      <w:r>
+        <w:rPr>
+          <w:lang w:val="en-US"/>
+        </w:rPr>
+        <w:t xml:space="preserve"> </w:t>
+      </w:r>
+      <w:r>
+        <w:rPr>
+          <w:rFonts w:hint="eastAsia"/>
+          <w:lang w:val="en-US"/>
+        </w:rPr>
+        <w:t>개발된</w:t>
+      </w:r>
+      <w:r>
+        <w:rPr>
+          <w:rFonts w:hint="eastAsia"/>
+          <w:lang w:val="en-US"/>
+        </w:rPr>
+        <w:t xml:space="preserve"> </w:t>
+      </w:r>
+      <w:r>
+        <w:rPr>
+          <w:rFonts w:hint="eastAsia"/>
+          <w:lang w:val="en-US"/>
+        </w:rPr>
+        <w:t>모형의</w:t>
+      </w:r>
+      <w:r>
+        <w:rPr>
+          <w:rFonts w:hint="eastAsia"/>
+          <w:lang w:val="en-US"/>
+        </w:rPr>
+        <w:t xml:space="preserve"> </w:t>
+      </w:r>
+      <w:proofErr w:type="spellStart"/>
+      <w:r>
+        <w:rPr>
+          <w:rFonts w:hint="eastAsia"/>
+          <w:lang w:val="en-US"/>
+        </w:rPr>
+        <w:t>평가등</w:t>
+      </w:r>
+      <w:proofErr w:type="spellEnd"/>
+      <w:r>
+        <w:rPr>
+          <w:rFonts w:hint="eastAsia"/>
+          <w:lang w:val="en-US"/>
+        </w:rPr>
+        <w:t xml:space="preserve"> </w:t>
+      </w:r>
+      <w:r>
+        <w:rPr>
+          <w:rFonts w:hint="eastAsia"/>
+          <w:lang w:val="en-US"/>
+        </w:rPr>
+        <w:t>총</w:t>
+      </w:r>
+      <w:r>
+        <w:rPr>
+          <w:rFonts w:hint="eastAsia"/>
+          <w:lang w:val="en-US"/>
+        </w:rPr>
+        <w:t xml:space="preserve"> </w:t>
+      </w:r>
+      <w:r>
+        <w:rPr>
+          <w:lang w:val="en-US"/>
+        </w:rPr>
+        <w:t>7</w:t>
+      </w:r>
+      <w:r>
+        <w:rPr>
+          <w:rFonts w:hint="eastAsia"/>
+          <w:lang w:val="en-US"/>
+        </w:rPr>
+        <w:t>개의</w:t>
+      </w:r>
+      <w:r>
+        <w:rPr>
+          <w:rFonts w:hint="eastAsia"/>
+          <w:lang w:val="en-US"/>
+        </w:rPr>
+        <w:t xml:space="preserve"> </w:t>
+      </w:r>
+      <w:proofErr w:type="spellStart"/>
+      <w:r>
+        <w:rPr>
+          <w:rFonts w:hint="eastAsia"/>
+          <w:lang w:val="en-US"/>
+        </w:rPr>
+        <w:t>테스크로</w:t>
+      </w:r>
+      <w:proofErr w:type="spellEnd"/>
+      <w:r>
+        <w:rPr>
+          <w:rFonts w:hint="eastAsia"/>
+          <w:lang w:val="en-US"/>
+        </w:rPr>
+        <w:t xml:space="preserve"> </w:t>
+      </w:r>
+      <w:r>
+        <w:rPr>
+          <w:rFonts w:hint="eastAsia"/>
+          <w:lang w:val="en-US"/>
+        </w:rPr>
+        <w:t>구성</w:t>
+      </w:r>
+      <w:r>
+        <w:rPr>
+          <w:rFonts w:hint="eastAsia"/>
+          <w:lang w:val="en-US"/>
+        </w:rPr>
+        <w:t>.</w:t>
+      </w:r>
+    </w:p>
+    <w:p>
+      <w:pPr>
+        <w:rPr>
+          <w:lang w:val="en-US"/>
+        </w:rPr>
+      </w:pPr>
+      <w:r>
+        <w:rPr>
+          <w:rFonts w:hint="eastAsia"/>
+          <w:lang w:val="en-US"/>
+        </w:rPr>
+        <w:t>비정형</w:t>
+      </w:r>
+      <w:r>
+        <w:rPr>
+          <w:rFonts w:hint="eastAsia"/>
+          <w:lang w:val="en-US"/>
+        </w:rPr>
+        <w:t xml:space="preserve"> </w:t>
+      </w:r>
+      <w:r>
+        <w:rPr>
+          <w:rFonts w:hint="eastAsia"/>
+          <w:lang w:val="en-US"/>
+        </w:rPr>
+        <w:t>데이터</w:t>
+      </w:r>
+      <w:r>
+        <w:rPr>
+          <w:rFonts w:hint="eastAsia"/>
+          <w:lang w:val="en-US"/>
+        </w:rPr>
+        <w:t xml:space="preserve"> </w:t>
+      </w:r>
+      <w:r>
+        <w:rPr>
+          <w:rFonts w:hint="eastAsia"/>
+          <w:lang w:val="en-US"/>
+        </w:rPr>
+        <w:t>분석은</w:t>
+      </w:r>
+      <w:r>
+        <w:rPr>
+          <w:rFonts w:hint="eastAsia"/>
+          <w:lang w:val="en-US"/>
+        </w:rPr>
+        <w:t xml:space="preserve"> </w:t>
+      </w:r>
+      <w:r>
+        <w:rPr>
+          <w:rFonts w:hint="eastAsia"/>
+          <w:lang w:val="en-US"/>
+        </w:rPr>
+        <w:t>단독으로</w:t>
+      </w:r>
+      <w:r>
+        <w:rPr>
+          <w:rFonts w:hint="eastAsia"/>
+          <w:lang w:val="en-US"/>
+        </w:rPr>
+        <w:t xml:space="preserve"> </w:t>
+      </w:r>
+      <w:r>
+        <w:rPr>
+          <w:rFonts w:hint="eastAsia"/>
+          <w:lang w:val="en-US"/>
+        </w:rPr>
+        <w:t>수행되기도</w:t>
+      </w:r>
+      <w:r>
+        <w:rPr>
+          <w:rFonts w:hint="eastAsia"/>
+          <w:lang w:val="en-US"/>
+        </w:rPr>
+        <w:t xml:space="preserve"> </w:t>
+      </w:r>
+      <w:r>
+        <w:rPr>
+          <w:rFonts w:hint="eastAsia"/>
+          <w:lang w:val="en-US"/>
+        </w:rPr>
+        <w:t>하지만</w:t>
+      </w:r>
+      <w:r>
+        <w:rPr>
+          <w:rFonts w:hint="eastAsia"/>
+          <w:lang w:val="en-US"/>
+        </w:rPr>
+        <w:t xml:space="preserve"> </w:t>
+      </w:r>
+      <w:r>
+        <w:rPr>
+          <w:rFonts w:hint="eastAsia"/>
+          <w:lang w:val="en-US"/>
+        </w:rPr>
+        <w:t>결과물들이</w:t>
+      </w:r>
+      <w:r>
+        <w:rPr>
+          <w:rFonts w:hint="eastAsia"/>
+          <w:lang w:val="en-US"/>
+        </w:rPr>
+        <w:t xml:space="preserve"> </w:t>
+      </w:r>
+      <w:r>
+        <w:rPr>
+          <w:rFonts w:hint="eastAsia"/>
+          <w:lang w:val="en-US"/>
+        </w:rPr>
+        <w:t>정형</w:t>
+      </w:r>
+      <w:r>
+        <w:rPr>
+          <w:rFonts w:hint="eastAsia"/>
+          <w:lang w:val="en-US"/>
+        </w:rPr>
+        <w:t xml:space="preserve"> </w:t>
+      </w:r>
+      <w:r>
+        <w:rPr>
+          <w:rFonts w:hint="eastAsia"/>
+          <w:lang w:val="en-US"/>
+        </w:rPr>
+        <w:t>데이터와</w:t>
+      </w:r>
+      <w:r>
+        <w:rPr>
+          <w:rFonts w:hint="eastAsia"/>
+          <w:lang w:val="en-US"/>
+        </w:rPr>
+        <w:t xml:space="preserve"> </w:t>
+      </w:r>
+      <w:r>
+        <w:rPr>
+          <w:rFonts w:hint="eastAsia"/>
+          <w:lang w:val="en-US"/>
+        </w:rPr>
+        <w:t>결합되기도</w:t>
+      </w:r>
+      <w:r>
+        <w:rPr>
+          <w:rFonts w:hint="eastAsia"/>
+          <w:lang w:val="en-US"/>
+        </w:rPr>
+        <w:t xml:space="preserve"> </w:t>
+      </w:r>
+      <w:r>
+        <w:rPr>
+          <w:rFonts w:hint="eastAsia"/>
+          <w:lang w:val="en-US"/>
+        </w:rPr>
+        <w:t>한다</w:t>
+      </w:r>
+      <w:r>
+        <w:rPr>
+          <w:rFonts w:hint="eastAsia"/>
+          <w:lang w:val="en-US"/>
+        </w:rPr>
+        <w:t>.</w:t>
+      </w:r>
+      <w:r>
+        <w:rPr>
+          <w:lang w:val="en-US"/>
+        </w:rPr>
+        <w:t xml:space="preserve"> </w:t>
+      </w:r>
+      <w:r>
+        <w:rPr>
+          <w:rFonts w:hint="eastAsia"/>
+          <w:lang w:val="en-US"/>
+        </w:rPr>
+        <w:t>분석</w:t>
+      </w:r>
+      <w:r>
+        <w:rPr>
+          <w:rFonts w:hint="eastAsia"/>
+          <w:lang w:val="en-US"/>
+        </w:rPr>
+        <w:t xml:space="preserve"> </w:t>
+      </w:r>
+      <w:r>
+        <w:rPr>
+          <w:rFonts w:hint="eastAsia"/>
+          <w:lang w:val="en-US"/>
+        </w:rPr>
+        <w:t>도구나</w:t>
+      </w:r>
+      <w:r>
+        <w:rPr>
+          <w:rFonts w:hint="eastAsia"/>
+          <w:lang w:val="en-US"/>
+        </w:rPr>
+        <w:t xml:space="preserve"> </w:t>
+      </w:r>
+      <w:r>
+        <w:rPr>
+          <w:rFonts w:hint="eastAsia"/>
+          <w:lang w:val="en-US"/>
+        </w:rPr>
+        <w:t>프로그램</w:t>
+      </w:r>
+      <w:r>
+        <w:rPr>
+          <w:rFonts w:hint="eastAsia"/>
+          <w:lang w:val="en-US"/>
+        </w:rPr>
+        <w:t xml:space="preserve"> </w:t>
+      </w:r>
+      <w:r>
+        <w:rPr>
+          <w:rFonts w:hint="eastAsia"/>
+          <w:lang w:val="en-US"/>
+        </w:rPr>
+        <w:t>언어를</w:t>
+      </w:r>
+      <w:r>
+        <w:rPr>
+          <w:rFonts w:hint="eastAsia"/>
+          <w:lang w:val="en-US"/>
+        </w:rPr>
+        <w:t xml:space="preserve"> </w:t>
+      </w:r>
+      <w:r>
+        <w:rPr>
+          <w:rFonts w:hint="eastAsia"/>
+          <w:lang w:val="en-US"/>
+        </w:rPr>
+        <w:t>사용하여</w:t>
+      </w:r>
+      <w:r>
+        <w:rPr>
+          <w:rFonts w:hint="eastAsia"/>
+          <w:lang w:val="en-US"/>
+        </w:rPr>
+        <w:t xml:space="preserve"> </w:t>
+      </w:r>
+      <w:r>
+        <w:rPr>
+          <w:rFonts w:hint="eastAsia"/>
+          <w:lang w:val="en-US"/>
+        </w:rPr>
+        <w:t>모델을</w:t>
+      </w:r>
+      <w:r>
+        <w:rPr>
+          <w:rFonts w:hint="eastAsia"/>
+          <w:lang w:val="en-US"/>
+        </w:rPr>
+        <w:t xml:space="preserve"> </w:t>
+      </w:r>
+      <w:r>
+        <w:rPr>
+          <w:rFonts w:hint="eastAsia"/>
+          <w:lang w:val="en-US"/>
+        </w:rPr>
+        <w:t>구현하게</w:t>
+      </w:r>
+      <w:r>
+        <w:rPr>
+          <w:rFonts w:hint="eastAsia"/>
+          <w:lang w:val="en-US"/>
+        </w:rPr>
+        <w:t xml:space="preserve"> </w:t>
+      </w:r>
+      <w:r>
+        <w:rPr>
+          <w:rFonts w:hint="eastAsia"/>
+          <w:lang w:val="en-US"/>
+        </w:rPr>
+        <w:t>되는데</w:t>
+      </w:r>
+      <w:r>
+        <w:rPr>
+          <w:rFonts w:hint="eastAsia"/>
+          <w:lang w:val="en-US"/>
+        </w:rPr>
+        <w:t>,</w:t>
+      </w:r>
+      <w:r>
+        <w:rPr>
+          <w:lang w:val="en-US"/>
+        </w:rPr>
+        <w:t xml:space="preserve"> </w:t>
+      </w:r>
+      <w:r>
+        <w:rPr>
+          <w:rFonts w:hint="eastAsia"/>
+          <w:lang w:val="en-US"/>
+        </w:rPr>
+        <w:t>시스템</w:t>
+      </w:r>
+      <w:r>
+        <w:rPr>
+          <w:rFonts w:hint="eastAsia"/>
+          <w:lang w:val="en-US"/>
+        </w:rPr>
+        <w:t xml:space="preserve"> </w:t>
+      </w:r>
+      <w:proofErr w:type="spellStart"/>
+      <w:r>
+        <w:rPr>
+          <w:rFonts w:hint="eastAsia"/>
+          <w:lang w:val="en-US"/>
+        </w:rPr>
+        <w:t>디벨롭핑</w:t>
+      </w:r>
+      <w:proofErr w:type="spellEnd"/>
+      <w:r>
+        <w:rPr>
+          <w:rFonts w:hint="eastAsia"/>
+          <w:lang w:val="en-US"/>
+        </w:rPr>
+        <w:t xml:space="preserve"> </w:t>
+      </w:r>
+      <w:r>
+        <w:rPr>
+          <w:rFonts w:hint="eastAsia"/>
+          <w:lang w:val="en-US"/>
+        </w:rPr>
+        <w:t>단계에서</w:t>
+      </w:r>
+      <w:r>
+        <w:rPr>
+          <w:rFonts w:hint="eastAsia"/>
+          <w:lang w:val="en-US"/>
+        </w:rPr>
+        <w:t xml:space="preserve"> </w:t>
+      </w:r>
+      <w:r>
+        <w:rPr>
+          <w:rFonts w:hint="eastAsia"/>
+          <w:lang w:val="en-US"/>
+        </w:rPr>
+        <w:t>모델에</w:t>
+      </w:r>
+      <w:r>
+        <w:rPr>
+          <w:rFonts w:hint="eastAsia"/>
+          <w:lang w:val="en-US"/>
+        </w:rPr>
+        <w:t xml:space="preserve"> </w:t>
+      </w:r>
+      <w:r>
+        <w:rPr>
+          <w:rFonts w:hint="eastAsia"/>
+          <w:lang w:val="en-US"/>
+        </w:rPr>
+        <w:t>대한</w:t>
+      </w:r>
+      <w:r>
+        <w:rPr>
+          <w:rFonts w:hint="eastAsia"/>
+          <w:lang w:val="en-US"/>
+        </w:rPr>
+        <w:t xml:space="preserve"> </w:t>
+      </w:r>
+      <w:proofErr w:type="spellStart"/>
+      <w:r>
+        <w:rPr>
+          <w:rFonts w:hint="eastAsia"/>
+          <w:lang w:val="en-US"/>
+        </w:rPr>
+        <w:t>디스크립션이</w:t>
+      </w:r>
+      <w:proofErr w:type="spellEnd"/>
+      <w:r>
+        <w:rPr>
+          <w:rFonts w:hint="eastAsia"/>
+          <w:lang w:val="en-US"/>
+        </w:rPr>
+        <w:t xml:space="preserve"> </w:t>
+      </w:r>
+      <w:r>
+        <w:rPr>
+          <w:rFonts w:hint="eastAsia"/>
+          <w:lang w:val="en-US"/>
+        </w:rPr>
+        <w:t>무엇보다</w:t>
+      </w:r>
+      <w:r>
+        <w:rPr>
+          <w:rFonts w:hint="eastAsia"/>
+          <w:lang w:val="en-US"/>
+        </w:rPr>
+        <w:t xml:space="preserve"> </w:t>
+      </w:r>
+      <w:r>
+        <w:rPr>
+          <w:rFonts w:hint="eastAsia"/>
+          <w:lang w:val="en-US"/>
+        </w:rPr>
+        <w:t>중요하다</w:t>
+      </w:r>
+      <w:r>
+        <w:rPr>
+          <w:rFonts w:hint="eastAsia"/>
+          <w:lang w:val="en-US"/>
+        </w:rPr>
+        <w:t>.</w:t>
+      </w:r>
+    </w:p>
+    <w:p>
+      <w:pPr>
+        <w:rPr>
+          <w:lang w:val="en-US"/>
+        </w:rPr>
+      </w:pPr>
+      <w:r>
+        <w:rPr>
+          <w:rFonts w:hint="eastAsia"/>
+          <w:lang w:val="en-US"/>
+        </w:rPr>
+        <w:t>데이터를</w:t>
+      </w:r>
+      <w:r>
+        <w:rPr>
+          <w:rFonts w:hint="eastAsia"/>
+          <w:lang w:val="en-US"/>
+        </w:rPr>
+        <w:t xml:space="preserve"> </w:t>
+      </w:r>
+      <w:r>
+        <w:rPr>
+          <w:rFonts w:hint="eastAsia"/>
+          <w:lang w:val="en-US"/>
+        </w:rPr>
+        <w:t>분석하는</w:t>
+      </w:r>
+      <w:r>
+        <w:rPr>
+          <w:rFonts w:hint="eastAsia"/>
+          <w:lang w:val="en-US"/>
+        </w:rPr>
+        <w:t xml:space="preserve"> </w:t>
+      </w:r>
+      <w:proofErr w:type="spellStart"/>
+      <w:r>
+        <w:rPr>
+          <w:rFonts w:hint="eastAsia"/>
+          <w:lang w:val="en-US"/>
+        </w:rPr>
+        <w:t>사이언티스트</w:t>
+      </w:r>
+      <w:proofErr w:type="spellEnd"/>
+      <w:r>
+        <w:rPr>
+          <w:rFonts w:hint="eastAsia"/>
+          <w:lang w:val="en-US"/>
+        </w:rPr>
+        <w:t xml:space="preserve"> </w:t>
+      </w:r>
+      <w:r>
+        <w:rPr>
+          <w:rFonts w:hint="eastAsia"/>
+          <w:lang w:val="en-US"/>
+        </w:rPr>
+        <w:t>입장에서는</w:t>
+      </w:r>
+      <w:r>
+        <w:rPr>
+          <w:rFonts w:hint="eastAsia"/>
+          <w:lang w:val="en-US"/>
+        </w:rPr>
+        <w:t xml:space="preserve"> </w:t>
+      </w:r>
+      <w:r>
+        <w:rPr>
+          <w:rFonts w:hint="eastAsia"/>
+          <w:lang w:val="en-US"/>
+        </w:rPr>
+        <w:t>어렵다</w:t>
+      </w:r>
+      <w:r>
+        <w:rPr>
+          <w:rFonts w:hint="eastAsia"/>
+          <w:lang w:val="en-US"/>
+        </w:rPr>
+        <w:t>.</w:t>
+      </w:r>
+      <w:r>
+        <w:rPr>
+          <w:lang w:val="en-US"/>
+        </w:rPr>
+        <w:t xml:space="preserve"> </w:t>
+      </w:r>
+      <w:r>
+        <w:rPr>
+          <w:rFonts w:hint="eastAsia"/>
+          <w:lang w:val="en-US"/>
+        </w:rPr>
+        <w:t>시스템화를</w:t>
+      </w:r>
+      <w:r>
+        <w:rPr>
+          <w:rFonts w:hint="eastAsia"/>
+          <w:lang w:val="en-US"/>
+        </w:rPr>
+        <w:t xml:space="preserve"> </w:t>
+      </w:r>
+      <w:r>
+        <w:rPr>
+          <w:rFonts w:hint="eastAsia"/>
+          <w:lang w:val="en-US"/>
+        </w:rPr>
+        <w:t>위해서</w:t>
+      </w:r>
+      <w:r>
+        <w:rPr>
+          <w:rFonts w:hint="eastAsia"/>
+          <w:lang w:val="en-US"/>
+        </w:rPr>
+        <w:t xml:space="preserve"> </w:t>
+      </w:r>
+      <w:r>
+        <w:rPr>
+          <w:rFonts w:hint="eastAsia"/>
+          <w:lang w:val="en-US"/>
+        </w:rPr>
+        <w:t>꼭</w:t>
+      </w:r>
+      <w:r>
+        <w:rPr>
+          <w:rFonts w:hint="eastAsia"/>
+          <w:lang w:val="en-US"/>
+        </w:rPr>
+        <w:t xml:space="preserve"> </w:t>
+      </w:r>
+      <w:r>
+        <w:rPr>
+          <w:rFonts w:hint="eastAsia"/>
+          <w:lang w:val="en-US"/>
+        </w:rPr>
+        <w:t>필요하다</w:t>
+      </w:r>
+      <w:r>
+        <w:rPr>
+          <w:rFonts w:hint="eastAsia"/>
+          <w:lang w:val="en-US"/>
+        </w:rPr>
+        <w:t>.</w:t>
+      </w:r>
+      <w:r>
+        <w:rPr>
+          <w:lang w:val="en-US"/>
+        </w:rPr>
+        <w:t xml:space="preserve"> </w:t>
+      </w:r>
+      <w:r>
+        <w:rPr>
+          <w:rFonts w:hint="eastAsia"/>
+          <w:lang w:val="en-US"/>
+        </w:rPr>
+        <w:t>알고리즘은</w:t>
+      </w:r>
+      <w:r>
+        <w:rPr>
+          <w:rFonts w:hint="eastAsia"/>
+          <w:lang w:val="en-US"/>
+        </w:rPr>
+        <w:t xml:space="preserve"> </w:t>
+      </w:r>
+      <w:r>
+        <w:rPr>
+          <w:rFonts w:hint="eastAsia"/>
+          <w:lang w:val="en-US"/>
+        </w:rPr>
+        <w:t>모델</w:t>
+      </w:r>
+      <w:r>
+        <w:rPr>
+          <w:rFonts w:hint="eastAsia"/>
+          <w:lang w:val="en-US"/>
+        </w:rPr>
+        <w:t xml:space="preserve"> </w:t>
+      </w:r>
+      <w:r>
+        <w:rPr>
+          <w:rFonts w:hint="eastAsia"/>
+          <w:lang w:val="en-US"/>
+        </w:rPr>
+        <w:t>평가</w:t>
+      </w:r>
+      <w:r>
+        <w:rPr>
+          <w:rFonts w:hint="eastAsia"/>
+          <w:lang w:val="en-US"/>
+        </w:rPr>
+        <w:t xml:space="preserve"> </w:t>
+      </w:r>
+      <w:r>
+        <w:rPr>
+          <w:rFonts w:hint="eastAsia"/>
+          <w:lang w:val="en-US"/>
+        </w:rPr>
+        <w:t>기준에</w:t>
+      </w:r>
+      <w:r>
+        <w:rPr>
+          <w:rFonts w:hint="eastAsia"/>
+          <w:lang w:val="en-US"/>
+        </w:rPr>
+        <w:t xml:space="preserve"> </w:t>
+      </w:r>
+      <w:r>
+        <w:rPr>
+          <w:rFonts w:hint="eastAsia"/>
+          <w:lang w:val="en-US"/>
+        </w:rPr>
+        <w:t>따라서</w:t>
+      </w:r>
+      <w:r>
+        <w:rPr>
+          <w:rFonts w:hint="eastAsia"/>
+          <w:lang w:val="en-US"/>
+        </w:rPr>
+        <w:t xml:space="preserve"> </w:t>
+      </w:r>
+      <w:r>
+        <w:rPr>
+          <w:rFonts w:hint="eastAsia"/>
+          <w:lang w:val="en-US"/>
+        </w:rPr>
+        <w:t>적용되어야</w:t>
+      </w:r>
+      <w:r>
+        <w:rPr>
+          <w:rFonts w:hint="eastAsia"/>
+          <w:lang w:val="en-US"/>
+        </w:rPr>
+        <w:t xml:space="preserve"> </w:t>
+      </w:r>
+      <w:r>
+        <w:rPr>
+          <w:rFonts w:hint="eastAsia"/>
+          <w:lang w:val="en-US"/>
+        </w:rPr>
+        <w:t>한다</w:t>
+      </w:r>
+      <w:r>
+        <w:rPr>
+          <w:rFonts w:hint="eastAsia"/>
+          <w:lang w:val="en-US"/>
+        </w:rPr>
+        <w:t>.</w:t>
+      </w:r>
+    </w:p>
+    <w:p>
+      <w:pPr>
+        <w:rPr>
+          <w:lang w:val="en-US"/>
+        </w:rPr>
+      </w:pPr>
+    </w:p>
+    <w:p>
+      <w:pPr>
+        <w:rPr>
+          <w:rFonts w:hint="eastAsia"/>
+          <w:lang w:val="en-US"/>
+        </w:rPr>
+      </w:pPr>
+      <w:r>
+        <w:rPr>
+          <w:rFonts w:hint="eastAsia"/>
+          <w:noProof/>
+          <w:lang w:val="en-US"/>
+        </w:rPr>
+        <w:drawing>
+          <wp:inline distT="0" distB="0" distL="0" distR="0" wp14:anchorId="3C3151D4" wp14:editId="531AF70E">
+            <wp:extent cx="5727700" cy="3269615"/>
+            <wp:effectExtent l="0" t="0" r="0" b="0"/>
+            <wp:docPr id="17" name="Picture 17" descr="A close up of a device&#10;&#10;Description automatically generated"/>
+            <wp:cNvGraphicFramePr>
+              <a:graphicFrameLocks xmlns:a="http://schemas.openxmlformats.org/drawingml/2006/main" noChangeAspect="1"/>
+            </wp:cNvGraphicFramePr>
+            <a:graphic xmlns:a="http://schemas.openxmlformats.org/drawingml/2006/main">
+              <a:graphicData uri="http://schemas.openxmlformats.org/drawingml/2006/picture">
+                <pic:pic xmlns:pic="http://schemas.openxmlformats.org/drawingml/2006/picture">
+                  <pic:nvPicPr>
+                    <pic:cNvPr id="17" name="Screen Shot 2020-06-25 at 17.26.56.png"/>
+                    <pic:cNvPicPr/>
+                  </pic:nvPicPr>
+                  <pic:blipFill>
+                    <a:blip r:embed="rId21">
+                      <a:extLst>
+                        <a:ext uri="{28A0092B-C50C-407E-A947-70E740481C1C}">
+                          <a14:useLocalDpi xmlns:a14="http://schemas.microsoft.com/office/drawing/2010/main" val="0"/>
+                        </a:ext>
+                      </a:extLst>
+                    </a:blip>
+                    <a:stretch>
+                      <a:fillRect/>
+                    </a:stretch>
+                  </pic:blipFill>
+                  <pic:spPr>
+                    <a:xfrm>
+                      <a:off x="0" y="0"/>
+                      <a:ext cx="5727700" cy="3269615"/>
+                    </a:xfrm>
+                    <a:prstGeom prst="rect">
+                      <a:avLst/>
+                    </a:prstGeom>
+                  </pic:spPr>
+                </pic:pic>
+              </a:graphicData>
+            </a:graphic>
+          </wp:inline>
+        </w:drawing>
+      </w:r>
+    </w:p>
+    <w:p>
+      <w:pPr>
+        <w:rPr>
+          <w:lang w:val="en-US"/>
+        </w:rPr>
+      </w:pPr>
+      <w:r>
+        <w:rPr>
+          <w:rFonts w:hint="eastAsia"/>
+          <w:lang w:val="en-US"/>
+        </w:rPr>
+        <w:t>데이터</w:t>
+      </w:r>
+      <w:r>
+        <w:rPr>
+          <w:rFonts w:hint="eastAsia"/>
+          <w:lang w:val="en-US"/>
+        </w:rPr>
+        <w:t xml:space="preserve"> </w:t>
+      </w:r>
+      <w:r>
+        <w:rPr>
+          <w:rFonts w:hint="eastAsia"/>
+          <w:lang w:val="en-US"/>
+        </w:rPr>
+        <w:t>분석을</w:t>
+      </w:r>
+      <w:r>
+        <w:rPr>
+          <w:rFonts w:hint="eastAsia"/>
+          <w:lang w:val="en-US"/>
+        </w:rPr>
+        <w:t xml:space="preserve"> </w:t>
+      </w:r>
+      <w:r>
+        <w:rPr>
+          <w:lang w:val="en-US"/>
+        </w:rPr>
+        <w:t>4</w:t>
+      </w:r>
+      <w:r>
+        <w:rPr>
+          <w:rFonts w:hint="eastAsia"/>
+          <w:lang w:val="en-US"/>
+        </w:rPr>
+        <w:t>단계로</w:t>
+      </w:r>
+      <w:r>
+        <w:rPr>
+          <w:rFonts w:hint="eastAsia"/>
+          <w:lang w:val="en-US"/>
+        </w:rPr>
+        <w:t xml:space="preserve"> </w:t>
+      </w:r>
+      <w:r>
+        <w:rPr>
+          <w:rFonts w:hint="eastAsia"/>
+          <w:lang w:val="en-US"/>
+        </w:rPr>
+        <w:t>나누어서</w:t>
+      </w:r>
+      <w:r>
+        <w:rPr>
+          <w:rFonts w:hint="eastAsia"/>
+          <w:lang w:val="en-US"/>
+        </w:rPr>
+        <w:t xml:space="preserve"> </w:t>
+      </w:r>
+      <w:r>
+        <w:rPr>
+          <w:rFonts w:hint="eastAsia"/>
+          <w:lang w:val="en-US"/>
+        </w:rPr>
+        <w:t>정형</w:t>
+      </w:r>
+    </w:p>
+    <w:p>
+      <w:pPr>
+        <w:rPr>
+          <w:rFonts w:hint="eastAsia"/>
+          <w:lang w:val="en-US"/>
+        </w:rPr>
+      </w:pPr>
+    </w:p>
+    <w:p>
+      <w:pPr>
+        <w:rPr>
+          <w:rFonts w:hint="eastAsia"/>
+          <w:lang w:val="en-US"/>
+        </w:rPr>
+      </w:pPr>
+      <w:r>
+        <w:rPr>
+          <w:lang w:val="en-US"/>
+        </w:rPr>
+        <w:t xml:space="preserve">Descriptive:  </w:t>
+      </w:r>
+      <w:r>
+        <w:rPr>
+          <w:rFonts w:hint="eastAsia"/>
+          <w:lang w:val="en-US"/>
+        </w:rPr>
+        <w:t>기술적</w:t>
+      </w:r>
+      <w:r>
+        <w:rPr>
+          <w:rFonts w:hint="eastAsia"/>
+          <w:lang w:val="en-US"/>
+        </w:rPr>
+        <w:t xml:space="preserve"> </w:t>
+      </w:r>
+      <w:r>
+        <w:rPr>
+          <w:rFonts w:hint="eastAsia"/>
+          <w:lang w:val="en-US"/>
+        </w:rPr>
+        <w:t>분석</w:t>
+      </w:r>
+      <w:r>
+        <w:rPr>
+          <w:rFonts w:hint="eastAsia"/>
+          <w:lang w:val="en-US"/>
+        </w:rPr>
+        <w:t>.</w:t>
+      </w:r>
+      <w:r>
+        <w:rPr>
+          <w:lang w:val="en-US"/>
+        </w:rPr>
+        <w:t xml:space="preserve"> </w:t>
+      </w:r>
+      <w:r>
+        <w:rPr>
+          <w:rFonts w:hint="eastAsia"/>
+          <w:lang w:val="en-US"/>
+        </w:rPr>
+        <w:t>데이터를</w:t>
+      </w:r>
+      <w:r>
+        <w:rPr>
+          <w:rFonts w:hint="eastAsia"/>
+          <w:lang w:val="en-US"/>
+        </w:rPr>
+        <w:t xml:space="preserve"> </w:t>
+      </w:r>
+      <w:r>
+        <w:rPr>
+          <w:rFonts w:hint="eastAsia"/>
+          <w:lang w:val="en-US"/>
+        </w:rPr>
+        <w:t>탐색해서</w:t>
+      </w:r>
+      <w:r>
+        <w:rPr>
+          <w:rFonts w:hint="eastAsia"/>
+          <w:lang w:val="en-US"/>
+        </w:rPr>
+        <w:t xml:space="preserve"> </w:t>
+      </w:r>
+      <w:r>
+        <w:rPr>
+          <w:rFonts w:hint="eastAsia"/>
+          <w:lang w:val="en-US"/>
+        </w:rPr>
+        <w:t>데이터에서</w:t>
+      </w:r>
+      <w:r>
+        <w:rPr>
+          <w:rFonts w:hint="eastAsia"/>
+          <w:lang w:val="en-US"/>
+        </w:rPr>
+        <w:t xml:space="preserve"> </w:t>
+      </w:r>
+      <w:proofErr w:type="spellStart"/>
+      <w:r>
+        <w:rPr>
+          <w:rFonts w:hint="eastAsia"/>
+          <w:lang w:val="en-US"/>
+        </w:rPr>
+        <w:t>기발생한</w:t>
+      </w:r>
+      <w:proofErr w:type="spellEnd"/>
+      <w:r>
+        <w:rPr>
+          <w:rFonts w:hint="eastAsia"/>
+          <w:lang w:val="en-US"/>
+        </w:rPr>
+        <w:t xml:space="preserve"> </w:t>
+      </w:r>
+      <w:r>
+        <w:rPr>
+          <w:rFonts w:hint="eastAsia"/>
+          <w:lang w:val="en-US"/>
+        </w:rPr>
+        <w:t>현상이</w:t>
+      </w:r>
+      <w:r>
+        <w:rPr>
+          <w:rFonts w:hint="eastAsia"/>
+          <w:lang w:val="en-US"/>
+        </w:rPr>
+        <w:t xml:space="preserve"> </w:t>
+      </w:r>
+      <w:r>
+        <w:rPr>
+          <w:rFonts w:hint="eastAsia"/>
+          <w:lang w:val="en-US"/>
+        </w:rPr>
+        <w:t>무엇인지</w:t>
+      </w:r>
+      <w:r>
+        <w:rPr>
+          <w:rFonts w:hint="eastAsia"/>
+          <w:lang w:val="en-US"/>
+        </w:rPr>
+        <w:t xml:space="preserve"> </w:t>
+      </w:r>
+      <w:r>
+        <w:rPr>
+          <w:rFonts w:hint="eastAsia"/>
+          <w:lang w:val="en-US"/>
+        </w:rPr>
+        <w:t>분석하는</w:t>
+      </w:r>
+      <w:r>
+        <w:rPr>
+          <w:rFonts w:hint="eastAsia"/>
+          <w:lang w:val="en-US"/>
+        </w:rPr>
+        <w:t xml:space="preserve"> </w:t>
+      </w:r>
+      <w:r>
+        <w:rPr>
+          <w:rFonts w:hint="eastAsia"/>
+          <w:lang w:val="en-US"/>
+        </w:rPr>
+        <w:t>단계</w:t>
+      </w:r>
+    </w:p>
+    <w:p>
+      <w:pPr>
+        <w:rPr>
+          <w:lang w:val="en-US"/>
+        </w:rPr>
+      </w:pPr>
+    </w:p>
+    <w:p>
+      <w:pPr>
+        <w:rPr>
+          <w:rFonts w:hint="eastAsia"/>
+          <w:lang w:val="en-US"/>
+        </w:rPr>
+      </w:pPr>
+      <w:r>
+        <w:rPr>
+          <w:lang w:val="en-US"/>
+        </w:rPr>
+        <w:t xml:space="preserve">Diagnostic: </w:t>
+      </w:r>
+      <w:r>
+        <w:rPr>
+          <w:rFonts w:hint="eastAsia"/>
+          <w:lang w:val="en-US"/>
+        </w:rPr>
+        <w:t>진단</w:t>
+      </w:r>
+      <w:r>
+        <w:rPr>
+          <w:rFonts w:hint="eastAsia"/>
+          <w:lang w:val="en-US"/>
+        </w:rPr>
+        <w:t xml:space="preserve"> </w:t>
+      </w:r>
+      <w:r>
+        <w:rPr>
+          <w:rFonts w:hint="eastAsia"/>
+          <w:lang w:val="en-US"/>
+        </w:rPr>
+        <w:t>분석</w:t>
+      </w:r>
+      <w:r>
+        <w:rPr>
+          <w:rFonts w:hint="eastAsia"/>
+          <w:lang w:val="en-US"/>
+        </w:rPr>
+        <w:t>.</w:t>
+      </w:r>
+      <w:r>
+        <w:rPr>
+          <w:lang w:val="en-US"/>
+        </w:rPr>
+        <w:t xml:space="preserve"> </w:t>
+      </w:r>
+      <w:r>
+        <w:rPr>
+          <w:rFonts w:hint="eastAsia"/>
+          <w:lang w:val="en-US"/>
+        </w:rPr>
+        <w:t>데이터</w:t>
+      </w:r>
+      <w:r>
+        <w:rPr>
+          <w:rFonts w:hint="eastAsia"/>
+          <w:lang w:val="en-US"/>
+        </w:rPr>
+        <w:t xml:space="preserve"> </w:t>
+      </w:r>
+      <w:r>
+        <w:rPr>
+          <w:rFonts w:hint="eastAsia"/>
+          <w:lang w:val="en-US"/>
+        </w:rPr>
+        <w:t>분석에서</w:t>
+      </w:r>
+      <w:r>
+        <w:rPr>
+          <w:rFonts w:hint="eastAsia"/>
+          <w:lang w:val="en-US"/>
+        </w:rPr>
+        <w:t xml:space="preserve"> </w:t>
+      </w:r>
+      <w:r>
+        <w:rPr>
+          <w:rFonts w:hint="eastAsia"/>
+          <w:lang w:val="en-US"/>
+        </w:rPr>
+        <w:t>왜</w:t>
+      </w:r>
+      <w:r>
+        <w:rPr>
+          <w:rFonts w:hint="eastAsia"/>
+          <w:lang w:val="en-US"/>
+        </w:rPr>
+        <w:t xml:space="preserve"> </w:t>
+      </w:r>
+      <w:r>
+        <w:rPr>
+          <w:rFonts w:hint="eastAsia"/>
+          <w:lang w:val="en-US"/>
+        </w:rPr>
+        <w:t>이러한</w:t>
+      </w:r>
+      <w:r>
+        <w:rPr>
+          <w:rFonts w:hint="eastAsia"/>
+          <w:lang w:val="en-US"/>
+        </w:rPr>
+        <w:t xml:space="preserve"> </w:t>
+      </w:r>
+      <w:r>
+        <w:rPr>
+          <w:rFonts w:hint="eastAsia"/>
+          <w:lang w:val="en-US"/>
+        </w:rPr>
+        <w:t>사건이</w:t>
+      </w:r>
+      <w:r>
+        <w:rPr>
+          <w:rFonts w:hint="eastAsia"/>
+          <w:lang w:val="en-US"/>
+        </w:rPr>
+        <w:t xml:space="preserve"> </w:t>
+      </w:r>
+      <w:r>
+        <w:rPr>
+          <w:rFonts w:hint="eastAsia"/>
+          <w:lang w:val="en-US"/>
+        </w:rPr>
+        <w:t>발생했는지</w:t>
+      </w:r>
+      <w:r>
+        <w:rPr>
+          <w:rFonts w:hint="eastAsia"/>
+          <w:lang w:val="en-US"/>
+        </w:rPr>
+        <w:t xml:space="preserve"> </w:t>
+      </w:r>
+      <w:r>
+        <w:rPr>
+          <w:rFonts w:hint="eastAsia"/>
+          <w:lang w:val="en-US"/>
+        </w:rPr>
+        <w:t>원인을</w:t>
+      </w:r>
+      <w:r>
+        <w:rPr>
+          <w:rFonts w:hint="eastAsia"/>
+          <w:lang w:val="en-US"/>
+        </w:rPr>
+        <w:t xml:space="preserve"> </w:t>
+      </w:r>
+      <w:r>
+        <w:rPr>
+          <w:rFonts w:hint="eastAsia"/>
+          <w:lang w:val="en-US"/>
+        </w:rPr>
+        <w:t>찾는</w:t>
+      </w:r>
+      <w:r>
+        <w:rPr>
+          <w:rFonts w:hint="eastAsia"/>
+          <w:lang w:val="en-US"/>
+        </w:rPr>
+        <w:t xml:space="preserve"> </w:t>
+      </w:r>
+      <w:r>
+        <w:rPr>
+          <w:rFonts w:hint="eastAsia"/>
+          <w:lang w:val="en-US"/>
+        </w:rPr>
+        <w:t>단계</w:t>
+      </w:r>
+    </w:p>
+    <w:p>
+      <w:pPr>
+        <w:rPr>
+          <w:lang w:val="en-US"/>
+        </w:rPr>
+      </w:pPr>
+    </w:p>
+    <w:p>
+      <w:pPr>
+        <w:rPr>
+          <w:rFonts w:hint="eastAsia"/>
+          <w:lang w:val="en-US"/>
+        </w:rPr>
+      </w:pPr>
+      <w:r>
+        <w:rPr>
+          <w:lang w:val="en-US"/>
+        </w:rPr>
+        <w:t xml:space="preserve">Predictive: </w:t>
+      </w:r>
+      <w:r>
+        <w:rPr>
+          <w:rFonts w:hint="eastAsia"/>
+          <w:lang w:val="en-US"/>
+        </w:rPr>
+        <w:t>예측</w:t>
+      </w:r>
+      <w:r>
+        <w:rPr>
+          <w:rFonts w:hint="eastAsia"/>
+          <w:lang w:val="en-US"/>
+        </w:rPr>
+        <w:t xml:space="preserve"> </w:t>
+      </w:r>
+      <w:r>
+        <w:rPr>
+          <w:rFonts w:hint="eastAsia"/>
+          <w:lang w:val="en-US"/>
+        </w:rPr>
+        <w:t>분석</w:t>
+      </w:r>
+      <w:r>
+        <w:rPr>
+          <w:rFonts w:hint="eastAsia"/>
+          <w:lang w:val="en-US"/>
+        </w:rPr>
+        <w:t>.</w:t>
+      </w:r>
+      <w:r>
+        <w:rPr>
+          <w:lang w:val="en-US"/>
+        </w:rPr>
+        <w:t xml:space="preserve"> </w:t>
+      </w:r>
+      <w:r>
+        <w:rPr>
+          <w:rFonts w:hint="eastAsia"/>
+          <w:lang w:val="en-US"/>
+        </w:rPr>
+        <w:t>데이터</w:t>
+      </w:r>
+      <w:r>
+        <w:rPr>
+          <w:rFonts w:hint="eastAsia"/>
+          <w:lang w:val="en-US"/>
+        </w:rPr>
+        <w:t xml:space="preserve"> </w:t>
+      </w:r>
+      <w:r>
+        <w:rPr>
+          <w:rFonts w:hint="eastAsia"/>
+          <w:lang w:val="en-US"/>
+        </w:rPr>
+        <w:t>분석을</w:t>
+      </w:r>
+      <w:r>
+        <w:rPr>
+          <w:rFonts w:hint="eastAsia"/>
+          <w:lang w:val="en-US"/>
+        </w:rPr>
+        <w:t xml:space="preserve"> </w:t>
+      </w:r>
+      <w:r>
+        <w:rPr>
+          <w:rFonts w:hint="eastAsia"/>
+          <w:lang w:val="en-US"/>
+        </w:rPr>
+        <w:t>통해서</w:t>
+      </w:r>
+      <w:r>
+        <w:rPr>
+          <w:rFonts w:hint="eastAsia"/>
+          <w:lang w:val="en-US"/>
+        </w:rPr>
+        <w:t xml:space="preserve"> </w:t>
+      </w:r>
+      <w:r>
+        <w:rPr>
+          <w:rFonts w:hint="eastAsia"/>
+          <w:lang w:val="en-US"/>
+        </w:rPr>
+        <w:t>미래에</w:t>
+      </w:r>
+      <w:r>
+        <w:rPr>
+          <w:rFonts w:hint="eastAsia"/>
+          <w:lang w:val="en-US"/>
+        </w:rPr>
+        <w:t xml:space="preserve"> </w:t>
+      </w:r>
+      <w:r>
+        <w:rPr>
+          <w:rFonts w:hint="eastAsia"/>
+          <w:lang w:val="en-US"/>
+        </w:rPr>
+        <w:t>어떤</w:t>
+      </w:r>
+      <w:r>
+        <w:rPr>
+          <w:rFonts w:hint="eastAsia"/>
+          <w:lang w:val="en-US"/>
+        </w:rPr>
+        <w:t xml:space="preserve"> </w:t>
+      </w:r>
+      <w:r>
+        <w:rPr>
+          <w:rFonts w:hint="eastAsia"/>
+          <w:lang w:val="en-US"/>
+        </w:rPr>
+        <w:t>일이</w:t>
+      </w:r>
+      <w:r>
+        <w:rPr>
+          <w:rFonts w:hint="eastAsia"/>
+          <w:lang w:val="en-US"/>
+        </w:rPr>
+        <w:t xml:space="preserve"> </w:t>
+      </w:r>
+      <w:r>
+        <w:rPr>
+          <w:rFonts w:hint="eastAsia"/>
+          <w:lang w:val="en-US"/>
+        </w:rPr>
+        <w:t>발생할</w:t>
+      </w:r>
+      <w:r>
+        <w:rPr>
+          <w:rFonts w:hint="eastAsia"/>
+          <w:lang w:val="en-US"/>
+        </w:rPr>
+        <w:t xml:space="preserve"> </w:t>
+      </w:r>
+      <w:r>
+        <w:rPr>
+          <w:rFonts w:hint="eastAsia"/>
+          <w:lang w:val="en-US"/>
+        </w:rPr>
+        <w:t>것인지</w:t>
+      </w:r>
+      <w:r>
+        <w:rPr>
+          <w:rFonts w:hint="eastAsia"/>
+          <w:lang w:val="en-US"/>
+        </w:rPr>
+        <w:t xml:space="preserve"> </w:t>
+      </w:r>
+      <w:r>
+        <w:rPr>
+          <w:rFonts w:hint="eastAsia"/>
+          <w:lang w:val="en-US"/>
+        </w:rPr>
+        <w:t>예측</w:t>
+      </w:r>
+      <w:r>
+        <w:rPr>
+          <w:rFonts w:hint="eastAsia"/>
+          <w:lang w:val="en-US"/>
+        </w:rPr>
+        <w:t xml:space="preserve"> </w:t>
+      </w:r>
+      <w:r>
+        <w:rPr>
+          <w:rFonts w:hint="eastAsia"/>
+          <w:lang w:val="en-US"/>
+        </w:rPr>
+        <w:t>하는</w:t>
+      </w:r>
+      <w:r>
+        <w:rPr>
+          <w:rFonts w:hint="eastAsia"/>
+          <w:lang w:val="en-US"/>
+        </w:rPr>
+        <w:t xml:space="preserve"> </w:t>
+      </w:r>
+      <w:r>
+        <w:rPr>
+          <w:rFonts w:hint="eastAsia"/>
+          <w:lang w:val="en-US"/>
+        </w:rPr>
+        <w:t>단계</w:t>
+      </w:r>
+      <w:r>
+        <w:rPr>
+          <w:rFonts w:hint="eastAsia"/>
+          <w:lang w:val="en-US"/>
+        </w:rPr>
+        <w:t>.</w:t>
+      </w:r>
+      <w:r>
+        <w:rPr>
+          <w:lang w:val="en-US"/>
+        </w:rPr>
+        <w:t xml:space="preserve"> </w:t>
+      </w:r>
+      <w:r>
+        <w:rPr>
+          <w:rFonts w:hint="eastAsia"/>
+          <w:lang w:val="en-US"/>
+        </w:rPr>
+        <w:t>빅데이터</w:t>
+      </w:r>
+      <w:r>
+        <w:rPr>
+          <w:rFonts w:hint="eastAsia"/>
+          <w:lang w:val="en-US"/>
+        </w:rPr>
+        <w:t xml:space="preserve"> </w:t>
+      </w:r>
+      <w:r>
+        <w:rPr>
+          <w:rFonts w:hint="eastAsia"/>
+          <w:lang w:val="en-US"/>
+        </w:rPr>
+        <w:t>분석에서</w:t>
+      </w:r>
+      <w:r>
+        <w:rPr>
+          <w:rFonts w:hint="eastAsia"/>
+          <w:lang w:val="en-US"/>
+        </w:rPr>
+        <w:t xml:space="preserve"> </w:t>
+      </w:r>
+      <w:r>
+        <w:rPr>
+          <w:rFonts w:hint="eastAsia"/>
+          <w:lang w:val="en-US"/>
+        </w:rPr>
+        <w:t>상당히</w:t>
+      </w:r>
+      <w:r>
+        <w:rPr>
+          <w:rFonts w:hint="eastAsia"/>
+          <w:lang w:val="en-US"/>
+        </w:rPr>
+        <w:t xml:space="preserve"> </w:t>
+      </w:r>
+      <w:r>
+        <w:rPr>
+          <w:rFonts w:hint="eastAsia"/>
+          <w:lang w:val="en-US"/>
+        </w:rPr>
+        <w:t>강조되고</w:t>
+      </w:r>
+      <w:r>
+        <w:rPr>
+          <w:rFonts w:hint="eastAsia"/>
+          <w:lang w:val="en-US"/>
+        </w:rPr>
+        <w:t xml:space="preserve"> </w:t>
+      </w:r>
+      <w:r>
+        <w:rPr>
+          <w:rFonts w:hint="eastAsia"/>
+          <w:lang w:val="en-US"/>
+        </w:rPr>
+        <w:t>있는</w:t>
+      </w:r>
+      <w:r>
+        <w:rPr>
+          <w:rFonts w:hint="eastAsia"/>
+          <w:lang w:val="en-US"/>
+        </w:rPr>
+        <w:t xml:space="preserve"> </w:t>
+      </w:r>
+      <w:r>
+        <w:rPr>
+          <w:rFonts w:hint="eastAsia"/>
+          <w:lang w:val="en-US"/>
+        </w:rPr>
+        <w:t>분석</w:t>
+      </w:r>
+      <w:r>
+        <w:rPr>
+          <w:rFonts w:hint="eastAsia"/>
+          <w:lang w:val="en-US"/>
+        </w:rPr>
+        <w:t>.</w:t>
+      </w:r>
+    </w:p>
+    <w:p>
+      <w:pPr>
+        <w:rPr>
+          <w:lang w:val="en-US"/>
+        </w:rPr>
+      </w:pPr>
+    </w:p>
+    <w:p>
+      <w:pPr>
+        <w:rPr>
+          <w:lang w:val="en-US"/>
+        </w:rPr>
+      </w:pPr>
+      <w:r>
+        <w:rPr>
+          <w:lang w:val="en-US"/>
+        </w:rPr>
+        <w:t xml:space="preserve">Prescriptive: </w:t>
+      </w:r>
+      <w:r>
+        <w:rPr>
+          <w:rFonts w:hint="eastAsia"/>
+          <w:lang w:val="en-US"/>
+        </w:rPr>
+        <w:t>최적화</w:t>
+      </w:r>
+      <w:r>
+        <w:rPr>
+          <w:rFonts w:hint="eastAsia"/>
+          <w:lang w:val="en-US"/>
+        </w:rPr>
+        <w:t>.</w:t>
+      </w:r>
+      <w:r>
+        <w:rPr>
+          <w:lang w:val="en-US"/>
+        </w:rPr>
+        <w:t xml:space="preserve"> </w:t>
+      </w:r>
+      <w:r>
+        <w:rPr>
+          <w:rFonts w:hint="eastAsia"/>
+          <w:lang w:val="en-US"/>
+        </w:rPr>
+        <w:t>분석</w:t>
+      </w:r>
+      <w:r>
+        <w:rPr>
+          <w:rFonts w:hint="eastAsia"/>
+          <w:lang w:val="en-US"/>
+        </w:rPr>
+        <w:t xml:space="preserve"> </w:t>
+      </w:r>
+      <w:r>
+        <w:rPr>
+          <w:rFonts w:hint="eastAsia"/>
+          <w:lang w:val="en-US"/>
+        </w:rPr>
+        <w:t>결과에</w:t>
+      </w:r>
+      <w:r>
+        <w:rPr>
+          <w:rFonts w:hint="eastAsia"/>
+          <w:lang w:val="en-US"/>
+        </w:rPr>
+        <w:t xml:space="preserve"> </w:t>
+      </w:r>
+      <w:r>
+        <w:rPr>
+          <w:rFonts w:hint="eastAsia"/>
+          <w:lang w:val="en-US"/>
+        </w:rPr>
+        <w:t>대한</w:t>
+      </w:r>
+      <w:r>
+        <w:rPr>
+          <w:rFonts w:hint="eastAsia"/>
+          <w:lang w:val="en-US"/>
+        </w:rPr>
+        <w:t xml:space="preserve"> </w:t>
+      </w:r>
+      <w:r>
+        <w:rPr>
+          <w:rFonts w:hint="eastAsia"/>
+          <w:lang w:val="en-US"/>
+        </w:rPr>
+        <w:t>부분을</w:t>
+      </w:r>
+      <w:r>
+        <w:rPr>
+          <w:rFonts w:hint="eastAsia"/>
+          <w:lang w:val="en-US"/>
+        </w:rPr>
+        <w:t xml:space="preserve"> </w:t>
+      </w:r>
+      <w:r>
+        <w:rPr>
+          <w:rFonts w:hint="eastAsia"/>
+          <w:lang w:val="en-US"/>
+        </w:rPr>
+        <w:t>어떻게</w:t>
+      </w:r>
+      <w:r>
+        <w:rPr>
+          <w:rFonts w:hint="eastAsia"/>
+          <w:lang w:val="en-US"/>
+        </w:rPr>
+        <w:t xml:space="preserve"> </w:t>
+      </w:r>
+      <w:r>
+        <w:rPr>
+          <w:rFonts w:hint="eastAsia"/>
+          <w:lang w:val="en-US"/>
+        </w:rPr>
+        <w:t>최적화</w:t>
+      </w:r>
+      <w:r>
+        <w:rPr>
+          <w:rFonts w:hint="eastAsia"/>
+          <w:lang w:val="en-US"/>
+        </w:rPr>
+        <w:t xml:space="preserve"> </w:t>
+      </w:r>
+      <w:r>
+        <w:rPr>
+          <w:rFonts w:hint="eastAsia"/>
+          <w:lang w:val="en-US"/>
+        </w:rPr>
+        <w:t>솔루션으로</w:t>
+      </w:r>
+      <w:r>
+        <w:rPr>
+          <w:rFonts w:hint="eastAsia"/>
+          <w:lang w:val="en-US"/>
+        </w:rPr>
+        <w:t xml:space="preserve"> </w:t>
+      </w:r>
+      <w:r>
+        <w:rPr>
+          <w:rFonts w:hint="eastAsia"/>
+          <w:lang w:val="en-US"/>
+        </w:rPr>
+        <w:t>만들</w:t>
+      </w:r>
+      <w:r>
+        <w:rPr>
+          <w:rFonts w:hint="eastAsia"/>
+          <w:lang w:val="en-US"/>
+        </w:rPr>
+        <w:t xml:space="preserve"> </w:t>
+      </w:r>
+      <w:r>
+        <w:rPr>
+          <w:rFonts w:hint="eastAsia"/>
+          <w:lang w:val="en-US"/>
+        </w:rPr>
+        <w:t>수</w:t>
+      </w:r>
+      <w:r>
+        <w:rPr>
+          <w:rFonts w:hint="eastAsia"/>
+          <w:lang w:val="en-US"/>
+        </w:rPr>
+        <w:t xml:space="preserve"> </w:t>
+      </w:r>
+      <w:r>
+        <w:rPr>
+          <w:rFonts w:hint="eastAsia"/>
+          <w:lang w:val="en-US"/>
+        </w:rPr>
+        <w:t>있는지</w:t>
+      </w:r>
+      <w:r>
+        <w:rPr>
+          <w:rFonts w:hint="eastAsia"/>
+          <w:lang w:val="en-US"/>
+        </w:rPr>
+        <w:t>.</w:t>
+      </w:r>
+      <w:r>
+        <w:rPr>
+          <w:lang w:val="en-US"/>
+        </w:rPr>
+        <w:t xml:space="preserve"> </w:t>
+      </w:r>
+      <w:r>
+        <w:rPr>
+          <w:rFonts w:hint="eastAsia"/>
+          <w:lang w:val="en-US"/>
+        </w:rPr>
+        <w:t>예측에</w:t>
+      </w:r>
+      <w:r>
+        <w:rPr>
+          <w:rFonts w:hint="eastAsia"/>
+          <w:lang w:val="en-US"/>
+        </w:rPr>
+        <w:t xml:space="preserve"> </w:t>
+      </w:r>
+      <w:r>
+        <w:rPr>
+          <w:rFonts w:hint="eastAsia"/>
+          <w:lang w:val="en-US"/>
+        </w:rPr>
+        <w:t>대한</w:t>
+      </w:r>
+      <w:r>
+        <w:rPr>
+          <w:rFonts w:hint="eastAsia"/>
+          <w:lang w:val="en-US"/>
+        </w:rPr>
+        <w:t xml:space="preserve"> </w:t>
+      </w:r>
+      <w:r>
+        <w:rPr>
+          <w:rFonts w:hint="eastAsia"/>
+          <w:lang w:val="en-US"/>
+        </w:rPr>
+        <w:t>예측</w:t>
+      </w:r>
+      <w:r>
+        <w:rPr>
+          <w:rFonts w:hint="eastAsia"/>
+          <w:lang w:val="en-US"/>
+        </w:rPr>
+        <w:t>.</w:t>
+      </w:r>
+      <w:r>
+        <w:rPr>
+          <w:lang w:val="en-US"/>
+        </w:rPr>
+        <w:t xml:space="preserve"> </w:t>
+      </w:r>
+      <w:r>
+        <w:rPr>
+          <w:rFonts w:hint="eastAsia"/>
+          <w:lang w:val="en-US"/>
+        </w:rPr>
+        <w:t>난이도가</w:t>
+      </w:r>
+      <w:r>
+        <w:rPr>
+          <w:rFonts w:hint="eastAsia"/>
+          <w:lang w:val="en-US"/>
+        </w:rPr>
+        <w:t xml:space="preserve"> </w:t>
+      </w:r>
+      <w:proofErr w:type="spellStart"/>
+      <w:r>
+        <w:rPr>
+          <w:rFonts w:hint="eastAsia"/>
+          <w:lang w:val="en-US"/>
+        </w:rPr>
+        <w:t>높다보니</w:t>
+      </w:r>
+      <w:proofErr w:type="spellEnd"/>
+      <w:r>
+        <w:rPr>
+          <w:rFonts w:hint="eastAsia"/>
+          <w:lang w:val="en-US"/>
+        </w:rPr>
+        <w:t xml:space="preserve"> </w:t>
+      </w:r>
+      <w:r>
+        <w:rPr>
+          <w:rFonts w:hint="eastAsia"/>
+          <w:lang w:val="en-US"/>
+        </w:rPr>
+        <w:t>많은</w:t>
+      </w:r>
+      <w:r>
+        <w:rPr>
+          <w:rFonts w:hint="eastAsia"/>
+          <w:lang w:val="en-US"/>
+        </w:rPr>
+        <w:t xml:space="preserve"> </w:t>
+      </w:r>
+      <w:r>
+        <w:rPr>
+          <w:rFonts w:hint="eastAsia"/>
+          <w:lang w:val="en-US"/>
+        </w:rPr>
+        <w:t>사례를</w:t>
+      </w:r>
+      <w:r>
+        <w:rPr>
+          <w:rFonts w:hint="eastAsia"/>
+          <w:lang w:val="en-US"/>
+        </w:rPr>
+        <w:t xml:space="preserve"> </w:t>
+      </w:r>
+      <w:r>
+        <w:rPr>
+          <w:rFonts w:hint="eastAsia"/>
+          <w:lang w:val="en-US"/>
+        </w:rPr>
+        <w:t>찾을</w:t>
+      </w:r>
+      <w:r>
+        <w:rPr>
+          <w:rFonts w:hint="eastAsia"/>
+          <w:lang w:val="en-US"/>
+        </w:rPr>
+        <w:t xml:space="preserve"> </w:t>
+      </w:r>
+      <w:r>
+        <w:rPr>
+          <w:rFonts w:hint="eastAsia"/>
+          <w:lang w:val="en-US"/>
+        </w:rPr>
+        <w:t>수는</w:t>
+      </w:r>
+      <w:r>
+        <w:rPr>
+          <w:rFonts w:hint="eastAsia"/>
+          <w:lang w:val="en-US"/>
+        </w:rPr>
+        <w:t xml:space="preserve"> </w:t>
+      </w:r>
+      <w:r>
+        <w:rPr>
+          <w:rFonts w:hint="eastAsia"/>
+          <w:lang w:val="en-US"/>
+        </w:rPr>
+        <w:t>없다</w:t>
+      </w:r>
+      <w:r>
+        <w:rPr>
+          <w:rFonts w:hint="eastAsia"/>
+          <w:lang w:val="en-US"/>
+        </w:rPr>
+        <w:t>.</w:t>
+      </w:r>
+    </w:p>
+    <w:p>
+      <w:pPr>
+        <w:rPr>
+          <w:lang w:val="en-US"/>
+        </w:rPr>
+      </w:pPr>
+    </w:p>
+    <w:p>
+      <w:pPr>
+        <w:rPr>
+          <w:lang w:val="en-US"/>
+        </w:rPr>
+      </w:pPr>
+      <w:r>
+        <w:rPr>
+          <w:rFonts w:hint="eastAsia"/>
+          <w:lang w:val="en-US"/>
+        </w:rPr>
+        <w:t>빅데이터에서는</w:t>
+      </w:r>
+      <w:r>
+        <w:rPr>
+          <w:rFonts w:hint="eastAsia"/>
+          <w:lang w:val="en-US"/>
+        </w:rPr>
+        <w:t xml:space="preserve"> </w:t>
+      </w:r>
+      <w:r>
+        <w:rPr>
+          <w:rFonts w:hint="eastAsia"/>
+          <w:lang w:val="en-US"/>
+        </w:rPr>
+        <w:t>예측과</w:t>
+      </w:r>
+      <w:r>
+        <w:rPr>
+          <w:rFonts w:hint="eastAsia"/>
+          <w:lang w:val="en-US"/>
+        </w:rPr>
+        <w:t xml:space="preserve"> </w:t>
+      </w:r>
+      <w:r>
+        <w:rPr>
+          <w:rFonts w:hint="eastAsia"/>
+          <w:lang w:val="en-US"/>
+        </w:rPr>
+        <w:t>최적화를</w:t>
+      </w:r>
+      <w:r>
+        <w:rPr>
+          <w:rFonts w:hint="eastAsia"/>
+          <w:lang w:val="en-US"/>
+        </w:rPr>
+        <w:t xml:space="preserve"> </w:t>
+      </w:r>
+      <w:proofErr w:type="spellStart"/>
+      <w:r>
+        <w:rPr>
+          <w:rFonts w:hint="eastAsia"/>
+          <w:lang w:val="en-US"/>
+        </w:rPr>
+        <w:t>의미있는</w:t>
+      </w:r>
+      <w:proofErr w:type="spellEnd"/>
+      <w:r>
+        <w:rPr>
+          <w:rFonts w:hint="eastAsia"/>
+          <w:lang w:val="en-US"/>
+        </w:rPr>
+        <w:t xml:space="preserve"> </w:t>
+      </w:r>
+      <w:r>
+        <w:rPr>
+          <w:rFonts w:hint="eastAsia"/>
+          <w:lang w:val="en-US"/>
+        </w:rPr>
+        <w:t>도전으로</w:t>
+      </w:r>
+      <w:r>
+        <w:rPr>
+          <w:rFonts w:hint="eastAsia"/>
+          <w:lang w:val="en-US"/>
+        </w:rPr>
+        <w:t xml:space="preserve"> </w:t>
+      </w:r>
+      <w:r>
+        <w:rPr>
+          <w:rFonts w:hint="eastAsia"/>
+          <w:lang w:val="en-US"/>
+        </w:rPr>
+        <w:t>봐야</w:t>
+      </w:r>
+      <w:r>
+        <w:rPr>
+          <w:rFonts w:hint="eastAsia"/>
+          <w:lang w:val="en-US"/>
+        </w:rPr>
+        <w:t xml:space="preserve"> </w:t>
+      </w:r>
+      <w:r>
+        <w:rPr>
+          <w:rFonts w:hint="eastAsia"/>
+          <w:lang w:val="en-US"/>
+        </w:rPr>
+        <w:t>한다</w:t>
+      </w:r>
+      <w:r>
+        <w:rPr>
+          <w:rFonts w:hint="eastAsia"/>
+          <w:lang w:val="en-US"/>
+        </w:rPr>
+        <w:t>.</w:t>
+      </w:r>
+      <w:r>
+        <w:rPr>
+          <w:lang w:val="en-US"/>
+        </w:rPr>
+        <w:t xml:space="preserve"> </w:t>
+      </w:r>
+      <w:r>
+        <w:rPr>
+          <w:rFonts w:hint="eastAsia"/>
+          <w:lang w:val="en-US"/>
+        </w:rPr>
+        <w:t>빅데이터</w:t>
+      </w:r>
+      <w:r>
+        <w:rPr>
+          <w:rFonts w:hint="eastAsia"/>
+          <w:lang w:val="en-US"/>
+        </w:rPr>
+        <w:t xml:space="preserve"> </w:t>
+      </w:r>
+      <w:r>
+        <w:rPr>
+          <w:rFonts w:hint="eastAsia"/>
+          <w:lang w:val="en-US"/>
+        </w:rPr>
+        <w:t>분석은</w:t>
+      </w:r>
+      <w:r>
+        <w:rPr>
+          <w:rFonts w:hint="eastAsia"/>
+          <w:lang w:val="en-US"/>
+        </w:rPr>
+        <w:t xml:space="preserve"> </w:t>
+      </w:r>
+      <w:r>
+        <w:rPr>
+          <w:rFonts w:hint="eastAsia"/>
+          <w:lang w:val="en-US"/>
+        </w:rPr>
+        <w:t>이</w:t>
+      </w:r>
+      <w:r>
+        <w:rPr>
+          <w:rFonts w:hint="eastAsia"/>
+          <w:lang w:val="en-US"/>
+        </w:rPr>
+        <w:t xml:space="preserve"> </w:t>
+      </w:r>
+      <w:r>
+        <w:rPr>
+          <w:rFonts w:hint="eastAsia"/>
+          <w:lang w:val="en-US"/>
+        </w:rPr>
+        <w:t>두</w:t>
+      </w:r>
+      <w:r>
+        <w:rPr>
+          <w:rFonts w:hint="eastAsia"/>
+          <w:lang w:val="en-US"/>
+        </w:rPr>
+        <w:t xml:space="preserve"> </w:t>
+      </w:r>
+      <w:r>
+        <w:rPr>
+          <w:rFonts w:hint="eastAsia"/>
+          <w:lang w:val="en-US"/>
+        </w:rPr>
+        <w:t>가지를</w:t>
+      </w:r>
+      <w:r>
+        <w:rPr>
+          <w:rFonts w:hint="eastAsia"/>
+          <w:lang w:val="en-US"/>
+        </w:rPr>
+        <w:t xml:space="preserve"> </w:t>
+      </w:r>
+      <w:r>
+        <w:rPr>
+          <w:rFonts w:hint="eastAsia"/>
+          <w:lang w:val="en-US"/>
+        </w:rPr>
+        <w:t>해야</w:t>
+      </w:r>
+      <w:r>
+        <w:rPr>
+          <w:rFonts w:hint="eastAsia"/>
+          <w:lang w:val="en-US"/>
+        </w:rPr>
+        <w:t xml:space="preserve"> </w:t>
+      </w:r>
+      <w:r>
+        <w:rPr>
+          <w:rFonts w:hint="eastAsia"/>
+          <w:lang w:val="en-US"/>
+        </w:rPr>
+        <w:t>빅데이터</w:t>
+      </w:r>
+      <w:r>
+        <w:rPr>
+          <w:rFonts w:hint="eastAsia"/>
+          <w:lang w:val="en-US"/>
+        </w:rPr>
+        <w:t xml:space="preserve"> </w:t>
+      </w:r>
+      <w:r>
+        <w:rPr>
+          <w:rFonts w:hint="eastAsia"/>
+          <w:lang w:val="en-US"/>
+        </w:rPr>
+        <w:t>분석이</w:t>
+      </w:r>
+      <w:r>
+        <w:rPr>
+          <w:rFonts w:hint="eastAsia"/>
+          <w:lang w:val="en-US"/>
+        </w:rPr>
+        <w:t xml:space="preserve"> </w:t>
+      </w:r>
+      <w:r>
+        <w:rPr>
+          <w:rFonts w:hint="eastAsia"/>
+          <w:lang w:val="en-US"/>
+        </w:rPr>
+        <w:t>아니기</w:t>
+      </w:r>
+      <w:r>
+        <w:rPr>
+          <w:rFonts w:hint="eastAsia"/>
+          <w:lang w:val="en-US"/>
+        </w:rPr>
+        <w:t xml:space="preserve"> </w:t>
+      </w:r>
+      <w:r>
+        <w:rPr>
+          <w:rFonts w:hint="eastAsia"/>
+          <w:lang w:val="en-US"/>
+        </w:rPr>
+        <w:t>때문에</w:t>
+      </w:r>
+      <w:r>
+        <w:rPr>
+          <w:rFonts w:hint="eastAsia"/>
+          <w:lang w:val="en-US"/>
+        </w:rPr>
+        <w:t xml:space="preserve"> </w:t>
+      </w:r>
+      <w:r>
+        <w:rPr>
+          <w:rFonts w:hint="eastAsia"/>
+          <w:lang w:val="en-US"/>
+        </w:rPr>
+        <w:t>도전이라고</w:t>
+      </w:r>
+      <w:r>
+        <w:rPr>
+          <w:rFonts w:hint="eastAsia"/>
+          <w:lang w:val="en-US"/>
+        </w:rPr>
+        <w:t xml:space="preserve"> </w:t>
+      </w:r>
+      <w:r>
+        <w:rPr>
+          <w:rFonts w:hint="eastAsia"/>
+          <w:lang w:val="en-US"/>
+        </w:rPr>
+        <w:t>한다</w:t>
+      </w:r>
+      <w:r>
+        <w:rPr>
+          <w:rFonts w:hint="eastAsia"/>
+          <w:lang w:val="en-US"/>
+        </w:rPr>
+        <w:t>.</w:t>
+      </w:r>
+      <w:r>
+        <w:rPr>
+          <w:lang w:val="en-US"/>
+        </w:rPr>
+        <w:t xml:space="preserve"> </w:t>
+      </w:r>
+      <w:r>
+        <w:rPr>
+          <w:rFonts w:hint="eastAsia"/>
+          <w:lang w:val="en-US"/>
+        </w:rPr>
+        <w:t>기술적과</w:t>
+      </w:r>
+      <w:r>
+        <w:rPr>
+          <w:rFonts w:hint="eastAsia"/>
+          <w:lang w:val="en-US"/>
+        </w:rPr>
+        <w:t xml:space="preserve"> </w:t>
+      </w:r>
+      <w:r>
+        <w:rPr>
+          <w:rFonts w:hint="eastAsia"/>
+          <w:lang w:val="en-US"/>
+        </w:rPr>
+        <w:t>진단</w:t>
+      </w:r>
+      <w:r>
+        <w:rPr>
+          <w:rFonts w:hint="eastAsia"/>
+          <w:lang w:val="en-US"/>
+        </w:rPr>
+        <w:t xml:space="preserve"> </w:t>
+      </w:r>
+      <w:r>
+        <w:rPr>
+          <w:rFonts w:hint="eastAsia"/>
+          <w:lang w:val="en-US"/>
+        </w:rPr>
+        <w:t>분석으로도</w:t>
+      </w:r>
+      <w:r>
+        <w:rPr>
+          <w:rFonts w:hint="eastAsia"/>
+          <w:lang w:val="en-US"/>
+        </w:rPr>
+        <w:t xml:space="preserve"> </w:t>
+      </w:r>
+      <w:r>
+        <w:rPr>
+          <w:rFonts w:hint="eastAsia"/>
+          <w:lang w:val="en-US"/>
+        </w:rPr>
+        <w:t>빅데이터</w:t>
+      </w:r>
+      <w:r>
+        <w:rPr>
+          <w:rFonts w:hint="eastAsia"/>
+          <w:lang w:val="en-US"/>
+        </w:rPr>
+        <w:t xml:space="preserve"> </w:t>
+      </w:r>
+      <w:r>
+        <w:rPr>
+          <w:rFonts w:hint="eastAsia"/>
+          <w:lang w:val="en-US"/>
+        </w:rPr>
+        <w:t>분석으로</w:t>
+      </w:r>
+      <w:r>
+        <w:rPr>
+          <w:rFonts w:hint="eastAsia"/>
+          <w:lang w:val="en-US"/>
+        </w:rPr>
+        <w:t xml:space="preserve"> </w:t>
+      </w:r>
+      <w:r>
+        <w:rPr>
+          <w:rFonts w:hint="eastAsia"/>
+          <w:lang w:val="en-US"/>
+        </w:rPr>
+        <w:t>볼</w:t>
+      </w:r>
+      <w:r>
+        <w:rPr>
+          <w:rFonts w:hint="eastAsia"/>
+          <w:lang w:val="en-US"/>
+        </w:rPr>
+        <w:t xml:space="preserve"> </w:t>
+      </w:r>
+      <w:r>
+        <w:rPr>
+          <w:rFonts w:hint="eastAsia"/>
+          <w:lang w:val="en-US"/>
+        </w:rPr>
+        <w:t>수</w:t>
+      </w:r>
+      <w:r>
+        <w:rPr>
+          <w:rFonts w:hint="eastAsia"/>
+          <w:lang w:val="en-US"/>
+        </w:rPr>
+        <w:t xml:space="preserve"> </w:t>
+      </w:r>
+      <w:r>
+        <w:rPr>
+          <w:rFonts w:hint="eastAsia"/>
+          <w:lang w:val="en-US"/>
+        </w:rPr>
+        <w:t>있다</w:t>
+      </w:r>
+      <w:r>
+        <w:rPr>
+          <w:rFonts w:hint="eastAsia"/>
+          <w:lang w:val="en-US"/>
+        </w:rPr>
+        <w:t>.</w:t>
+      </w:r>
+      <w:r>
+        <w:rPr>
+          <w:lang w:val="en-US"/>
+        </w:rPr>
+        <w:t xml:space="preserve"> </w:t>
+      </w:r>
+      <w:r>
+        <w:rPr>
+          <w:rFonts w:hint="eastAsia"/>
+          <w:lang w:val="en-US"/>
+        </w:rPr>
+        <w:t>그러나</w:t>
+      </w:r>
+      <w:r>
+        <w:rPr>
+          <w:rFonts w:hint="eastAsia"/>
+          <w:lang w:val="en-US"/>
+        </w:rPr>
+        <w:t xml:space="preserve"> </w:t>
+      </w:r>
+      <w:r>
+        <w:rPr>
+          <w:rFonts w:hint="eastAsia"/>
+          <w:lang w:val="en-US"/>
+        </w:rPr>
+        <w:t>끝까지</w:t>
+      </w:r>
+      <w:r>
+        <w:rPr>
+          <w:rFonts w:hint="eastAsia"/>
+          <w:lang w:val="en-US"/>
+        </w:rPr>
+        <w:t xml:space="preserve"> </w:t>
+      </w:r>
+      <w:r>
+        <w:rPr>
+          <w:rFonts w:hint="eastAsia"/>
+          <w:lang w:val="en-US"/>
+        </w:rPr>
+        <w:t>갈</w:t>
+      </w:r>
+      <w:r>
+        <w:rPr>
+          <w:rFonts w:hint="eastAsia"/>
+          <w:lang w:val="en-US"/>
+        </w:rPr>
+        <w:t xml:space="preserve"> </w:t>
+      </w:r>
+      <w:r>
+        <w:rPr>
+          <w:rFonts w:hint="eastAsia"/>
+          <w:lang w:val="en-US"/>
+        </w:rPr>
+        <w:t>수</w:t>
+      </w:r>
+      <w:r>
+        <w:rPr>
+          <w:rFonts w:hint="eastAsia"/>
+          <w:lang w:val="en-US"/>
+        </w:rPr>
+        <w:t xml:space="preserve"> </w:t>
+      </w:r>
+      <w:r>
+        <w:rPr>
+          <w:rFonts w:hint="eastAsia"/>
+          <w:lang w:val="en-US"/>
+        </w:rPr>
+        <w:t>있고</w:t>
+      </w:r>
+      <w:r>
+        <w:rPr>
+          <w:rFonts w:hint="eastAsia"/>
+          <w:lang w:val="en-US"/>
+        </w:rPr>
+        <w:t>,</w:t>
+      </w:r>
+      <w:r>
+        <w:rPr>
+          <w:lang w:val="en-US"/>
+        </w:rPr>
+        <w:t xml:space="preserve"> </w:t>
+      </w:r>
+      <w:r>
+        <w:rPr>
+          <w:rFonts w:hint="eastAsia"/>
+          <w:lang w:val="en-US"/>
+        </w:rPr>
+        <w:t>비즈니스</w:t>
+      </w:r>
+      <w:r>
+        <w:rPr>
+          <w:rFonts w:hint="eastAsia"/>
+          <w:lang w:val="en-US"/>
+        </w:rPr>
+        <w:t xml:space="preserve"> </w:t>
+      </w:r>
+      <w:proofErr w:type="spellStart"/>
+      <w:r>
+        <w:rPr>
+          <w:rFonts w:hint="eastAsia"/>
+          <w:lang w:val="en-US"/>
+        </w:rPr>
+        <w:t>니즈가</w:t>
+      </w:r>
+      <w:proofErr w:type="spellEnd"/>
+      <w:r>
+        <w:rPr>
+          <w:rFonts w:hint="eastAsia"/>
+          <w:lang w:val="en-US"/>
+        </w:rPr>
+        <w:t xml:space="preserve"> </w:t>
+      </w:r>
+      <w:r>
+        <w:rPr>
+          <w:rFonts w:hint="eastAsia"/>
+          <w:lang w:val="en-US"/>
+        </w:rPr>
+        <w:t>있다고</w:t>
+      </w:r>
+      <w:r>
+        <w:rPr>
+          <w:rFonts w:hint="eastAsia"/>
+          <w:lang w:val="en-US"/>
+        </w:rPr>
+        <w:t xml:space="preserve"> </w:t>
+      </w:r>
+      <w:r>
+        <w:rPr>
+          <w:rFonts w:hint="eastAsia"/>
+          <w:lang w:val="en-US"/>
+        </w:rPr>
+        <w:t>한다면</w:t>
+      </w:r>
+      <w:r>
+        <w:rPr>
+          <w:rFonts w:hint="eastAsia"/>
+          <w:lang w:val="en-US"/>
+        </w:rPr>
+        <w:t xml:space="preserve"> </w:t>
+      </w:r>
+      <w:r>
+        <w:rPr>
+          <w:rFonts w:hint="eastAsia"/>
+          <w:lang w:val="en-US"/>
+        </w:rPr>
+        <w:t>도전해</w:t>
+      </w:r>
+      <w:r>
+        <w:rPr>
+          <w:rFonts w:hint="eastAsia"/>
+          <w:lang w:val="en-US"/>
+        </w:rPr>
+        <w:t xml:space="preserve"> </w:t>
+      </w:r>
+      <w:r>
+        <w:rPr>
+          <w:rFonts w:hint="eastAsia"/>
+          <w:lang w:val="en-US"/>
+        </w:rPr>
+        <w:t>볼</w:t>
+      </w:r>
+      <w:r>
+        <w:rPr>
+          <w:rFonts w:hint="eastAsia"/>
+          <w:lang w:val="en-US"/>
+        </w:rPr>
+        <w:t xml:space="preserve"> </w:t>
+      </w:r>
+      <w:r>
+        <w:rPr>
+          <w:rFonts w:hint="eastAsia"/>
+          <w:lang w:val="en-US"/>
+        </w:rPr>
+        <w:t>수</w:t>
+      </w:r>
+      <w:r>
+        <w:rPr>
+          <w:rFonts w:hint="eastAsia"/>
+          <w:lang w:val="en-US"/>
+        </w:rPr>
+        <w:t xml:space="preserve"> </w:t>
+      </w:r>
+      <w:r>
+        <w:rPr>
+          <w:rFonts w:hint="eastAsia"/>
+          <w:lang w:val="en-US"/>
+        </w:rPr>
+        <w:t>있다</w:t>
+      </w:r>
+      <w:r>
+        <w:rPr>
+          <w:rFonts w:hint="eastAsia"/>
+          <w:lang w:val="en-US"/>
+        </w:rPr>
+        <w:t>.</w:t>
+      </w:r>
+    </w:p>
+    <w:p>
+      <w:pPr>
+        <w:rPr>
+          <w:lang w:val="en-US"/>
+        </w:rPr>
+      </w:pPr>
+    </w:p>
+    <w:p>
+      <w:pPr>
+        <w:rPr>
+          <w:rFonts w:hint="eastAsia"/>
+          <w:lang w:val="en-US"/>
+        </w:rPr>
+      </w:pPr>
+      <w:r>
+        <w:rPr>
+          <w:rFonts w:hint="eastAsia"/>
+          <w:lang w:val="en-US"/>
+        </w:rPr>
+        <w:t>성격에</w:t>
+      </w:r>
+      <w:r>
+        <w:rPr>
+          <w:rFonts w:hint="eastAsia"/>
+          <w:lang w:val="en-US"/>
+        </w:rPr>
+        <w:t xml:space="preserve"> </w:t>
+      </w:r>
+      <w:r>
+        <w:rPr>
+          <w:rFonts w:hint="eastAsia"/>
+          <w:lang w:val="en-US"/>
+        </w:rPr>
+        <w:t>따라서</w:t>
+      </w:r>
+      <w:r>
+        <w:rPr>
+          <w:rFonts w:hint="eastAsia"/>
+          <w:lang w:val="en-US"/>
+        </w:rPr>
+        <w:t xml:space="preserve"> </w:t>
+      </w:r>
+      <w:r>
+        <w:rPr>
+          <w:rFonts w:hint="eastAsia"/>
+          <w:lang w:val="en-US"/>
+        </w:rPr>
+        <w:t>기술분석만으로도</w:t>
+      </w:r>
+      <w:r>
+        <w:rPr>
+          <w:rFonts w:hint="eastAsia"/>
+          <w:lang w:val="en-US"/>
+        </w:rPr>
+        <w:t xml:space="preserve"> </w:t>
+      </w:r>
+      <w:r>
+        <w:rPr>
+          <w:rFonts w:hint="eastAsia"/>
+          <w:lang w:val="en-US"/>
+        </w:rPr>
+        <w:t>충분한</w:t>
+      </w:r>
+      <w:r>
+        <w:rPr>
+          <w:rFonts w:hint="eastAsia"/>
+          <w:lang w:val="en-US"/>
+        </w:rPr>
+        <w:t xml:space="preserve"> </w:t>
+      </w:r>
+      <w:proofErr w:type="spellStart"/>
+      <w:r>
+        <w:rPr>
+          <w:rFonts w:hint="eastAsia"/>
+          <w:lang w:val="en-US"/>
+        </w:rPr>
+        <w:t>인사이트가</w:t>
+      </w:r>
+      <w:proofErr w:type="spellEnd"/>
+      <w:r>
+        <w:rPr>
+          <w:rFonts w:hint="eastAsia"/>
+          <w:lang w:val="en-US"/>
+        </w:rPr>
+        <w:t xml:space="preserve"> </w:t>
+      </w:r>
+      <w:r>
+        <w:rPr>
+          <w:rFonts w:hint="eastAsia"/>
+          <w:lang w:val="en-US"/>
+        </w:rPr>
+        <w:t>나올</w:t>
+      </w:r>
+      <w:r>
+        <w:rPr>
+          <w:rFonts w:hint="eastAsia"/>
+          <w:lang w:val="en-US"/>
+        </w:rPr>
+        <w:t xml:space="preserve"> </w:t>
+      </w:r>
+      <w:r>
+        <w:rPr>
+          <w:rFonts w:hint="eastAsia"/>
+          <w:lang w:val="en-US"/>
+        </w:rPr>
+        <w:t>수</w:t>
+      </w:r>
+      <w:r>
+        <w:rPr>
+          <w:rFonts w:hint="eastAsia"/>
+          <w:lang w:val="en-US"/>
+        </w:rPr>
+        <w:t xml:space="preserve"> </w:t>
+      </w:r>
+      <w:r>
+        <w:rPr>
+          <w:rFonts w:hint="eastAsia"/>
+          <w:lang w:val="en-US"/>
+        </w:rPr>
+        <w:t>있다면</w:t>
+      </w:r>
+      <w:r>
+        <w:rPr>
+          <w:rFonts w:hint="eastAsia"/>
+          <w:lang w:val="en-US"/>
+        </w:rPr>
+        <w:t xml:space="preserve"> </w:t>
+      </w:r>
+      <w:r>
+        <w:rPr>
+          <w:rFonts w:hint="eastAsia"/>
+          <w:lang w:val="en-US"/>
+        </w:rPr>
+        <w:t>빅데이터</w:t>
+      </w:r>
+      <w:r>
+        <w:rPr>
+          <w:rFonts w:hint="eastAsia"/>
+          <w:lang w:val="en-US"/>
+        </w:rPr>
+        <w:t xml:space="preserve"> </w:t>
+      </w:r>
+      <w:r>
+        <w:rPr>
+          <w:rFonts w:hint="eastAsia"/>
+          <w:lang w:val="en-US"/>
+        </w:rPr>
+        <w:t>분석이다</w:t>
+      </w:r>
+      <w:r>
+        <w:rPr>
+          <w:rFonts w:hint="eastAsia"/>
+          <w:lang w:val="en-US"/>
+        </w:rPr>
+        <w:t>.</w:t>
+      </w:r>
+      <w:r>
+        <w:rPr>
+          <w:lang w:val="en-US"/>
+        </w:rPr>
+        <w:t xml:space="preserve"> </w:t>
+      </w:r>
+      <w:r>
+        <w:rPr>
+          <w:rFonts w:hint="eastAsia"/>
+          <w:lang w:val="en-US"/>
+        </w:rPr>
+        <w:t>진단</w:t>
+      </w:r>
+      <w:r>
+        <w:rPr>
+          <w:rFonts w:hint="eastAsia"/>
+          <w:lang w:val="en-US"/>
+        </w:rPr>
+        <w:t xml:space="preserve"> </w:t>
+      </w:r>
+      <w:r>
+        <w:rPr>
+          <w:rFonts w:hint="eastAsia"/>
+          <w:lang w:val="en-US"/>
+        </w:rPr>
+        <w:t>분석을</w:t>
+      </w:r>
+      <w:r>
+        <w:rPr>
+          <w:rFonts w:hint="eastAsia"/>
+          <w:lang w:val="en-US"/>
+        </w:rPr>
+        <w:t xml:space="preserve"> </w:t>
+      </w:r>
+      <w:r>
+        <w:rPr>
+          <w:rFonts w:hint="eastAsia"/>
+          <w:lang w:val="en-US"/>
+        </w:rPr>
+        <w:t>통해서</w:t>
+      </w:r>
+      <w:r>
+        <w:rPr>
+          <w:rFonts w:hint="eastAsia"/>
+          <w:lang w:val="en-US"/>
+        </w:rPr>
+        <w:t xml:space="preserve"> </w:t>
+      </w:r>
+      <w:proofErr w:type="spellStart"/>
+      <w:r>
+        <w:rPr>
+          <w:rFonts w:hint="eastAsia"/>
+          <w:lang w:val="en-US"/>
+        </w:rPr>
+        <w:t>의미있는</w:t>
+      </w:r>
+      <w:proofErr w:type="spellEnd"/>
+      <w:r>
+        <w:rPr>
+          <w:rFonts w:hint="eastAsia"/>
+          <w:lang w:val="en-US"/>
+        </w:rPr>
+        <w:t xml:space="preserve"> </w:t>
+      </w:r>
+      <w:r>
+        <w:rPr>
+          <w:rFonts w:hint="eastAsia"/>
+          <w:lang w:val="en-US"/>
+        </w:rPr>
+        <w:t>원인을</w:t>
+      </w:r>
+      <w:r>
+        <w:rPr>
+          <w:rFonts w:hint="eastAsia"/>
+          <w:lang w:val="en-US"/>
+        </w:rPr>
+        <w:t xml:space="preserve"> </w:t>
+      </w:r>
+      <w:r>
+        <w:rPr>
+          <w:rFonts w:hint="eastAsia"/>
+          <w:lang w:val="en-US"/>
+        </w:rPr>
+        <w:t>찾아낼</w:t>
+      </w:r>
+      <w:r>
+        <w:rPr>
+          <w:rFonts w:hint="eastAsia"/>
+          <w:lang w:val="en-US"/>
+        </w:rPr>
+        <w:t xml:space="preserve"> </w:t>
+      </w:r>
+      <w:r>
+        <w:rPr>
+          <w:rFonts w:hint="eastAsia"/>
+          <w:lang w:val="en-US"/>
+        </w:rPr>
+        <w:t>수</w:t>
+      </w:r>
+      <w:r>
+        <w:rPr>
+          <w:rFonts w:hint="eastAsia"/>
+          <w:lang w:val="en-US"/>
+        </w:rPr>
+        <w:t xml:space="preserve"> </w:t>
+      </w:r>
+      <w:r>
+        <w:rPr>
+          <w:rFonts w:hint="eastAsia"/>
+          <w:lang w:val="en-US"/>
+        </w:rPr>
+        <w:t>있다고</w:t>
+      </w:r>
+      <w:r>
+        <w:rPr>
+          <w:rFonts w:hint="eastAsia"/>
+          <w:lang w:val="en-US"/>
+        </w:rPr>
+        <w:t xml:space="preserve"> </w:t>
+      </w:r>
+      <w:r>
+        <w:rPr>
+          <w:rFonts w:hint="eastAsia"/>
+          <w:lang w:val="en-US"/>
+        </w:rPr>
+        <w:t>한다면</w:t>
+      </w:r>
+      <w:r>
+        <w:rPr>
+          <w:rFonts w:hint="eastAsia"/>
+          <w:lang w:val="en-US"/>
+        </w:rPr>
+        <w:t xml:space="preserve"> </w:t>
+      </w:r>
+      <w:r>
+        <w:rPr>
+          <w:rFonts w:hint="eastAsia"/>
+          <w:lang w:val="en-US"/>
+        </w:rPr>
+        <w:t>그것도</w:t>
+      </w:r>
+      <w:r>
+        <w:rPr>
+          <w:rFonts w:hint="eastAsia"/>
+          <w:lang w:val="en-US"/>
+        </w:rPr>
+        <w:t xml:space="preserve"> </w:t>
+      </w:r>
+      <w:r>
+        <w:rPr>
+          <w:rFonts w:hint="eastAsia"/>
+          <w:lang w:val="en-US"/>
+        </w:rPr>
+        <w:t>빅데이터</w:t>
+      </w:r>
+      <w:r>
+        <w:rPr>
+          <w:rFonts w:hint="eastAsia"/>
+          <w:lang w:val="en-US"/>
+        </w:rPr>
+        <w:t xml:space="preserve"> </w:t>
+      </w:r>
+      <w:r>
+        <w:rPr>
+          <w:rFonts w:hint="eastAsia"/>
+          <w:lang w:val="en-US"/>
+        </w:rPr>
+        <w:t>중요한</w:t>
+      </w:r>
+      <w:r>
+        <w:rPr>
+          <w:rFonts w:hint="eastAsia"/>
+          <w:lang w:val="en-US"/>
+        </w:rPr>
+        <w:t xml:space="preserve"> </w:t>
+      </w:r>
+      <w:r>
+        <w:rPr>
+          <w:rFonts w:hint="eastAsia"/>
+          <w:lang w:val="en-US"/>
+        </w:rPr>
+        <w:t>분석</w:t>
+      </w:r>
+      <w:r>
+        <w:rPr>
+          <w:rFonts w:hint="eastAsia"/>
+          <w:lang w:val="en-US"/>
+        </w:rPr>
+        <w:t xml:space="preserve"> </w:t>
+      </w:r>
+      <w:r>
+        <w:rPr>
+          <w:rFonts w:hint="eastAsia"/>
+          <w:lang w:val="en-US"/>
+        </w:rPr>
+        <w:t>영역이다</w:t>
+      </w:r>
+      <w:r>
+        <w:rPr>
+          <w:rFonts w:hint="eastAsia"/>
+          <w:lang w:val="en-US"/>
+        </w:rPr>
+        <w:t>.</w:t>
+      </w:r>
+      <w:r>
+        <w:rPr>
+          <w:lang w:val="en-US"/>
+        </w:rPr>
+        <w:t xml:space="preserve"> </w:t>
+      </w:r>
+      <w:r>
+        <w:rPr>
+          <w:rFonts w:hint="eastAsia"/>
+          <w:lang w:val="en-US"/>
+        </w:rPr>
+        <w:t>데이터</w:t>
+      </w:r>
+      <w:r>
+        <w:rPr>
+          <w:rFonts w:hint="eastAsia"/>
+          <w:lang w:val="en-US"/>
+        </w:rPr>
+        <w:t xml:space="preserve"> </w:t>
+      </w:r>
+      <w:r>
+        <w:rPr>
+          <w:rFonts w:hint="eastAsia"/>
+          <w:lang w:val="en-US"/>
+        </w:rPr>
+        <w:t>분석을</w:t>
+      </w:r>
+      <w:r>
+        <w:rPr>
+          <w:rFonts w:hint="eastAsia"/>
+          <w:lang w:val="en-US"/>
+        </w:rPr>
+        <w:t xml:space="preserve"> </w:t>
+      </w:r>
+      <w:r>
+        <w:rPr>
+          <w:rFonts w:hint="eastAsia"/>
+          <w:lang w:val="en-US"/>
+        </w:rPr>
+        <w:t>단계별로</w:t>
+      </w:r>
+      <w:r>
+        <w:rPr>
+          <w:rFonts w:hint="eastAsia"/>
+          <w:lang w:val="en-US"/>
+        </w:rPr>
+        <w:t xml:space="preserve"> </w:t>
+      </w:r>
+      <w:r>
+        <w:rPr>
+          <w:rFonts w:hint="eastAsia"/>
+          <w:lang w:val="en-US"/>
+        </w:rPr>
+        <w:t>나눠서</w:t>
+      </w:r>
+      <w:r>
+        <w:rPr>
+          <w:rFonts w:hint="eastAsia"/>
+          <w:lang w:val="en-US"/>
+        </w:rPr>
+        <w:t xml:space="preserve"> </w:t>
+      </w:r>
+      <w:r>
+        <w:rPr>
+          <w:rFonts w:hint="eastAsia"/>
+          <w:lang w:val="en-US"/>
+        </w:rPr>
+        <w:t>설명하지만</w:t>
+      </w:r>
+      <w:r>
+        <w:rPr>
+          <w:rFonts w:hint="eastAsia"/>
+          <w:lang w:val="en-US"/>
+        </w:rPr>
+        <w:t>,</w:t>
+      </w:r>
+      <w:r>
+        <w:rPr>
+          <w:lang w:val="en-US"/>
+        </w:rPr>
+        <w:t xml:space="preserve"> </w:t>
+      </w:r>
+      <w:proofErr w:type="spellStart"/>
+      <w:r>
+        <w:rPr>
+          <w:rFonts w:hint="eastAsia"/>
+          <w:lang w:val="en-US"/>
+        </w:rPr>
+        <w:t>어떤게</w:t>
+      </w:r>
+      <w:proofErr w:type="spellEnd"/>
+      <w:r>
+        <w:rPr>
+          <w:rFonts w:hint="eastAsia"/>
+          <w:lang w:val="en-US"/>
+        </w:rPr>
+        <w:t xml:space="preserve"> </w:t>
+      </w:r>
+      <w:r>
+        <w:rPr>
+          <w:rFonts w:hint="eastAsia"/>
+          <w:lang w:val="en-US"/>
+        </w:rPr>
+        <w:t>더</w:t>
+      </w:r>
+      <w:r>
+        <w:rPr>
+          <w:rFonts w:hint="eastAsia"/>
+          <w:lang w:val="en-US"/>
+        </w:rPr>
+        <w:t xml:space="preserve"> </w:t>
+      </w:r>
+      <w:proofErr w:type="spellStart"/>
+      <w:r>
+        <w:rPr>
+          <w:rFonts w:hint="eastAsia"/>
+          <w:lang w:val="en-US"/>
+        </w:rPr>
+        <w:t>저차원이고</w:t>
+      </w:r>
+      <w:proofErr w:type="spellEnd"/>
+      <w:r>
+        <w:rPr>
+          <w:rFonts w:hint="eastAsia"/>
+          <w:lang w:val="en-US"/>
+        </w:rPr>
+        <w:t xml:space="preserve"> </w:t>
+      </w:r>
+      <w:r>
+        <w:rPr>
+          <w:rFonts w:hint="eastAsia"/>
+          <w:lang w:val="en-US"/>
+        </w:rPr>
+        <w:t>고차원이라고</w:t>
+      </w:r>
+      <w:r>
+        <w:rPr>
+          <w:rFonts w:hint="eastAsia"/>
+          <w:lang w:val="en-US"/>
+        </w:rPr>
+        <w:t xml:space="preserve"> </w:t>
+      </w:r>
+      <w:r>
+        <w:rPr>
+          <w:rFonts w:hint="eastAsia"/>
+          <w:lang w:val="en-US"/>
+        </w:rPr>
+        <w:t>접근하는</w:t>
+      </w:r>
+      <w:r>
+        <w:rPr>
+          <w:rFonts w:hint="eastAsia"/>
+          <w:lang w:val="en-US"/>
+        </w:rPr>
+        <w:t xml:space="preserve"> </w:t>
+      </w:r>
+      <w:r>
+        <w:rPr>
+          <w:rFonts w:hint="eastAsia"/>
+          <w:lang w:val="en-US"/>
+        </w:rPr>
+        <w:t>것은</w:t>
+      </w:r>
+      <w:r>
+        <w:rPr>
+          <w:rFonts w:hint="eastAsia"/>
+          <w:lang w:val="en-US"/>
+        </w:rPr>
+        <w:t xml:space="preserve"> </w:t>
+      </w:r>
+      <w:r>
+        <w:rPr>
+          <w:rFonts w:hint="eastAsia"/>
+          <w:lang w:val="en-US"/>
+        </w:rPr>
+        <w:t>위험하다</w:t>
+      </w:r>
+      <w:r>
+        <w:rPr>
+          <w:rFonts w:hint="eastAsia"/>
+          <w:lang w:val="en-US"/>
+        </w:rPr>
+        <w:t>.</w:t>
+      </w:r>
+    </w:p>
+    <w:p>
+      <w:pPr>
+        <w:rPr>
+          <w:lang w:val="en-US"/>
+        </w:rPr>
+      </w:pPr>
+    </w:p>
+    <w:p>
+      <w:pPr>
+        <w:rPr>
+          <w:lang w:val="en-US"/>
+        </w:rPr>
+      </w:pPr>
+    </w:p>
+    <w:p>
+      <w:pPr>
+        <w:rPr>
+          <w:lang w:val="en-US"/>
+        </w:rPr>
+      </w:pPr>
+    </w:p>
+    <w:p>
+      <w:pPr>
+        <w:rPr>
+          <w:lang w:val="en-US"/>
+        </w:rPr>
+      </w:pPr>
+    </w:p>
+    <w:p>
+      <w:pPr>
+        <w:rPr>
+          <w:lang w:val="en-US"/>
+        </w:rPr>
+      </w:pPr>
+    </w:p>
+    <w:p>
+      <w:pPr>
+        <w:rPr>
+          <w:lang w:val="en-US"/>
+        </w:rPr>
+      </w:pPr>
+    </w:p>
+    <w:p>
+      <w:pPr>
+        <w:rPr>
+          <w:lang w:val="en-US"/>
+        </w:rPr>
+      </w:pPr>
+    </w:p>
+    <w:p>
+      <w:pPr>
+        <w:rPr>
+          <w:rFonts w:hint="eastAsia"/>
           <w:lang w:val="en-US"/>
         </w:rPr>
       </w:pPr>
